--- a/Anotações/Módulo 01/Anotações - Modulo 01 HTML e CSS.docx
+++ b/Anotações/Módulo 01/Anotações - Modulo 01 HTML e CSS.docx
@@ -252,7 +252,7 @@
                     <pic:cNvPicPr/>
                   </pic:nvPicPr>
                   <pic:blipFill>
-                    <a:blip r:embed="rId4" cstate="print">
+                    <a:blip r:embed="rId5" cstate="print">
                       <a:extLst>
                         <a:ext uri="{28A0092B-C50C-407E-A947-70E740481C1C}">
                           <a14:useLocalDpi xmlns:a14="http://schemas.microsoft.com/office/drawing/2010/main" val="0"/>
@@ -422,7 +422,7 @@
                     <pic:cNvPicPr/>
                   </pic:nvPicPr>
                   <pic:blipFill>
-                    <a:blip r:embed="rId5" cstate="print">
+                    <a:blip r:embed="rId6" cstate="print">
                       <a:extLst>
                         <a:ext uri="{28A0092B-C50C-407E-A947-70E740481C1C}">
                           <a14:useLocalDpi xmlns:a14="http://schemas.microsoft.com/office/drawing/2010/main" val="0"/>
@@ -482,7 +482,7 @@
                     <pic:cNvPicPr/>
                   </pic:nvPicPr>
                   <pic:blipFill>
-                    <a:blip r:embed="rId6" cstate="print">
+                    <a:blip r:embed="rId7" cstate="print">
                       <a:extLst>
                         <a:ext uri="{28A0092B-C50C-407E-A947-70E740481C1C}">
                           <a14:useLocalDpi xmlns:a14="http://schemas.microsoft.com/office/drawing/2010/main" val="0"/>
@@ -1137,7 +1137,7 @@
                     <pic:cNvPicPr/>
                   </pic:nvPicPr>
                   <pic:blipFill>
-                    <a:blip r:embed="rId7" cstate="print">
+                    <a:blip r:embed="rId8" cstate="print">
                       <a:extLst>
                         <a:ext uri="{28A0092B-C50C-407E-A947-70E740481C1C}">
                           <a14:useLocalDpi xmlns:a14="http://schemas.microsoft.com/office/drawing/2010/main" val="0"/>
@@ -1886,14 +1886,914 @@
       </w:r>
     </w:p>
     <w:p>
-      <w:r>
+      <w:pPr>
+        <w:rPr>
+          <w:b/>
+          <w:bCs/>
+          <w:color w:val="EE0000"/>
+          <w:sz w:val="32"/>
+          <w:szCs w:val="32"/>
+        </w:rPr>
+      </w:pPr>
+      <w:r>
+        <w:rPr>
+          <w:b/>
+          <w:bCs/>
+          <w:color w:val="EE0000"/>
+          <w:sz w:val="32"/>
+          <w:szCs w:val="32"/>
+        </w:rPr>
         <w:lastRenderedPageBreak/>
+        <w:t>Começando HTML</w:t>
+      </w:r>
+    </w:p>
+    <w:p/>
+    <w:p>
+      <w:r>
+        <w:t xml:space="preserve">Acredito que acostumar com um editor de código, que no caso será usado o visual </w:t>
+      </w:r>
+      <w:proofErr w:type="spellStart"/>
+      <w:r>
+        <w:t>code</w:t>
+      </w:r>
+      <w:proofErr w:type="spellEnd"/>
+      <w:r>
+        <w:t>, é essencial e fundamenta mental, é como se acostumar com um novo ambiente de trabalho, é preciso olhar e olhar, e manter aquele local/software em mente, até ter clareza do que ele faz.</w:t>
+      </w:r>
+    </w:p>
+    <w:p>
+      <w:r>
+        <w:t xml:space="preserve">Na primeira aula de introdução ao Visual </w:t>
+      </w:r>
+      <w:proofErr w:type="spellStart"/>
+      <w:r>
+        <w:t>code</w:t>
+      </w:r>
+      <w:proofErr w:type="spellEnd"/>
+      <w:r>
+        <w:t xml:space="preserve">, vi que é uma área de fácil compreensão, criei algumas linhas, parágrafos e separações a mais, só pra não ficar naquela de copia e cola. A compressão total a área de trabalho do editor veio depois de ver vídeo, ler o PDF que foi criado como forma de estudo, e ler livro de introdução ao HTML. </w:t>
+      </w:r>
+    </w:p>
+    <w:p>
+      <w:r>
+        <w:t xml:space="preserve">Indo para parte prática </w:t>
+      </w:r>
+      <w:r>
+        <w:sym w:font="Wingdings" w:char="F0E0"/>
+      </w:r>
+      <w:r>
+        <w:t xml:space="preserve"> </w:t>
+      </w:r>
+      <w:r>
+        <w:rPr>
+          <w:b/>
+          <w:bCs/>
+          <w:color w:val="2F5496" w:themeColor="accent1" w:themeShade="BF"/>
+        </w:rPr>
+        <w:t>&lt;h1&gt;</w:t>
+      </w:r>
+      <w:r>
+        <w:t xml:space="preserve"> </w:t>
+      </w:r>
+      <w:proofErr w:type="spellStart"/>
+      <w:r>
+        <w:t>tag</w:t>
+      </w:r>
+      <w:proofErr w:type="spellEnd"/>
+      <w:r>
+        <w:t xml:space="preserve"> que inicia título como principal</w:t>
+      </w:r>
+      <w:r>
+        <w:rPr>
+          <w:b/>
+          <w:bCs/>
+          <w:color w:val="2F5496" w:themeColor="accent1" w:themeShade="BF"/>
+        </w:rPr>
+        <w:t>. &lt;/h1&gt;</w:t>
+      </w:r>
+      <w:r>
+        <w:t xml:space="preserve"> </w:t>
+      </w:r>
+      <w:proofErr w:type="spellStart"/>
+      <w:r>
+        <w:t>tag</w:t>
+      </w:r>
+      <w:proofErr w:type="spellEnd"/>
+      <w:r>
+        <w:t xml:space="preserve"> que finaliza esse título, essas </w:t>
+      </w:r>
+      <w:proofErr w:type="spellStart"/>
+      <w:r>
+        <w:t>tags</w:t>
+      </w:r>
+      <w:proofErr w:type="spellEnd"/>
+      <w:r>
+        <w:t xml:space="preserve"> vão de </w:t>
+      </w:r>
+      <w:r>
+        <w:rPr>
+          <w:b/>
+          <w:bCs/>
+          <w:color w:val="2F5496" w:themeColor="accent1" w:themeShade="BF"/>
+        </w:rPr>
+        <w:t>h1</w:t>
+      </w:r>
+      <w:r>
+        <w:t xml:space="preserve"> até </w:t>
+      </w:r>
+      <w:r>
+        <w:rPr>
+          <w:b/>
+          <w:bCs/>
+          <w:color w:val="2F5496" w:themeColor="accent1" w:themeShade="BF"/>
+        </w:rPr>
+        <w:t>h6</w:t>
+      </w:r>
+      <w:r>
+        <w:t>.</w:t>
+      </w:r>
+    </w:p>
+    <w:p>
+      <w:r>
+        <w:rPr>
+          <w:b/>
+          <w:bCs/>
+          <w:color w:val="2F5496" w:themeColor="accent1" w:themeShade="BF"/>
+        </w:rPr>
+        <w:t xml:space="preserve">&lt;p&gt; </w:t>
+      </w:r>
+      <w:r>
+        <w:t xml:space="preserve">e </w:t>
+      </w:r>
+      <w:r>
+        <w:rPr>
+          <w:b/>
+          <w:bCs/>
+          <w:color w:val="2F5496" w:themeColor="accent1" w:themeShade="BF"/>
+        </w:rPr>
+        <w:t>&lt;/p&gt;</w:t>
+      </w:r>
+      <w:r>
+        <w:t xml:space="preserve"> </w:t>
+      </w:r>
+      <w:proofErr w:type="spellStart"/>
+      <w:r>
+        <w:t>tags</w:t>
+      </w:r>
+      <w:proofErr w:type="spellEnd"/>
+      <w:r>
+        <w:t xml:space="preserve"> que abrem e fecham parágrafos, dentro dessas </w:t>
+      </w:r>
+      <w:proofErr w:type="spellStart"/>
+      <w:r>
+        <w:t>tags</w:t>
+      </w:r>
+      <w:proofErr w:type="spellEnd"/>
+      <w:r>
+        <w:t xml:space="preserve"> com utilizar </w:t>
+      </w:r>
+      <w:r>
+        <w:rPr>
+          <w:b/>
+          <w:bCs/>
+          <w:color w:val="2F5496" w:themeColor="accent1" w:themeShade="BF"/>
+        </w:rPr>
+        <w:t>&lt;</w:t>
+      </w:r>
+      <w:proofErr w:type="spellStart"/>
+      <w:r>
+        <w:rPr>
+          <w:b/>
+          <w:bCs/>
+          <w:color w:val="2F5496" w:themeColor="accent1" w:themeShade="BF"/>
+        </w:rPr>
+        <w:t>br</w:t>
+      </w:r>
+      <w:proofErr w:type="spellEnd"/>
+      <w:r>
+        <w:rPr>
+          <w:b/>
+          <w:bCs/>
+          <w:color w:val="2F5496" w:themeColor="accent1" w:themeShade="BF"/>
+        </w:rPr>
+        <w:t>&gt;</w:t>
+      </w:r>
+      <w:r>
+        <w:t xml:space="preserve"> para saltar uma linha dentro do site, </w:t>
+      </w:r>
+      <w:r>
+        <w:rPr>
+          <w:b/>
+          <w:bCs/>
+          <w:color w:val="2F5496" w:themeColor="accent1" w:themeShade="BF"/>
+        </w:rPr>
+        <w:t>&amp;</w:t>
+      </w:r>
+      <w:proofErr w:type="spellStart"/>
+      <w:r>
+        <w:rPr>
+          <w:b/>
+          <w:bCs/>
+          <w:color w:val="2F5496" w:themeColor="accent1" w:themeShade="BF"/>
+        </w:rPr>
+        <w:t>lt</w:t>
+      </w:r>
+      <w:proofErr w:type="spellEnd"/>
+      <w:r>
+        <w:rPr>
+          <w:b/>
+          <w:bCs/>
+          <w:color w:val="2F5496" w:themeColor="accent1" w:themeShade="BF"/>
+        </w:rPr>
+        <w:t>;</w:t>
+      </w:r>
+      <w:r>
+        <w:rPr>
+          <w:b/>
+          <w:bCs/>
+          <w:color w:val="2F5496" w:themeColor="accent1" w:themeShade="BF"/>
+        </w:rPr>
+        <w:t xml:space="preserve"> </w:t>
+      </w:r>
+      <w:r>
+        <w:t xml:space="preserve">e essa </w:t>
+      </w:r>
+      <w:proofErr w:type="spellStart"/>
+      <w:proofErr w:type="gramStart"/>
+      <w:r>
+        <w:t>tag</w:t>
+      </w:r>
+      <w:proofErr w:type="spellEnd"/>
+      <w:r>
+        <w:t>(</w:t>
+      </w:r>
+      <w:proofErr w:type="gramEnd"/>
+      <w:r>
+        <w:t xml:space="preserve">na verdade não sei se é </w:t>
+      </w:r>
+      <w:proofErr w:type="spellStart"/>
+      <w:r>
+        <w:t>tag</w:t>
+      </w:r>
+      <w:proofErr w:type="spellEnd"/>
+      <w:r>
+        <w:t xml:space="preserve">, mas serve para mostra uma </w:t>
+      </w:r>
+      <w:proofErr w:type="spellStart"/>
+      <w:r>
+        <w:t>kkkk</w:t>
+      </w:r>
+      <w:proofErr w:type="spellEnd"/>
+      <w:r>
+        <w:t>.</w:t>
+      </w:r>
+    </w:p>
+    <w:p>
+      <w:r>
+        <w:rPr>
+          <w:b/>
+          <w:bCs/>
+          <w:color w:val="EE0000"/>
+        </w:rPr>
+        <w:t>Exemplo</w:t>
+      </w:r>
+      <w:r>
+        <w:t xml:space="preserve"> </w:t>
+      </w:r>
+      <w:r>
+        <w:sym w:font="Wingdings" w:char="F0E0"/>
+      </w:r>
+      <w:r>
+        <w:t xml:space="preserve"> tenho que criar um site onde mostrar exatamente a </w:t>
+      </w:r>
+      <w:proofErr w:type="spellStart"/>
+      <w:r>
+        <w:t>tag</w:t>
+      </w:r>
+      <w:proofErr w:type="spellEnd"/>
+      <w:r>
+        <w:t xml:space="preserve"> </w:t>
+      </w:r>
+      <w:r>
+        <w:rPr>
+          <w:b/>
+          <w:bCs/>
+          <w:color w:val="2F5496" w:themeColor="accent1" w:themeShade="BF"/>
+        </w:rPr>
+        <w:t>&lt;p&gt;,</w:t>
+      </w:r>
+      <w:r>
+        <w:t xml:space="preserve"> e eu não posso simplesmente digitar ela, então o </w:t>
+      </w:r>
+      <w:r>
+        <w:rPr>
+          <w:b/>
+          <w:bCs/>
+          <w:color w:val="2F5496" w:themeColor="accent1" w:themeShade="BF"/>
+        </w:rPr>
+        <w:t>&amp;</w:t>
+      </w:r>
+      <w:proofErr w:type="spellStart"/>
+      <w:r>
+        <w:rPr>
+          <w:b/>
+          <w:bCs/>
+          <w:color w:val="2F5496" w:themeColor="accent1" w:themeShade="BF"/>
+        </w:rPr>
+        <w:t>lt</w:t>
+      </w:r>
+      <w:proofErr w:type="spellEnd"/>
+      <w:r>
+        <w:rPr>
+          <w:b/>
+          <w:bCs/>
+          <w:color w:val="2F5496" w:themeColor="accent1" w:themeShade="BF"/>
+        </w:rPr>
+        <w:t>;</w:t>
+      </w:r>
+      <w:r>
+        <w:t xml:space="preserve"> vai ser usado no lugar dos </w:t>
+      </w:r>
+      <w:r>
+        <w:rPr>
+          <w:b/>
+          <w:bCs/>
+          <w:color w:val="2F5496" w:themeColor="accent1" w:themeShade="BF"/>
+        </w:rPr>
+        <w:t>&lt;&gt;</w:t>
+      </w:r>
+      <w:r>
+        <w:t>.</w:t>
+      </w:r>
+    </w:p>
+    <w:p>
+      <w:pPr>
+        <w:rPr>
+          <w:b/>
+          <w:bCs/>
+          <w:color w:val="EE0000"/>
+        </w:rPr>
+      </w:pPr>
+      <w:r>
+        <w:rPr>
+          <w:b/>
+          <w:bCs/>
+          <w:color w:val="EE0000"/>
+        </w:rPr>
+        <w:t>Vou fazer uma separa para ficar mais fácil:</w:t>
+      </w:r>
+    </w:p>
+    <w:p>
+      <w:pPr>
+        <w:pStyle w:val="PargrafodaLista"/>
+        <w:numPr>
+          <w:ilvl w:val="0"/>
+          <w:numId w:val="1"/>
+        </w:numPr>
+        <w:rPr>
+          <w:b/>
+          <w:bCs/>
+          <w:color w:val="2F5496" w:themeColor="accent1" w:themeShade="BF"/>
+        </w:rPr>
+      </w:pPr>
+      <w:r>
+        <w:rPr>
+          <w:b/>
+          <w:bCs/>
+          <w:color w:val="2F5496" w:themeColor="accent1" w:themeShade="BF"/>
+        </w:rPr>
+        <w:t>&lt;h1&gt;</w:t>
+      </w:r>
+      <w:r>
+        <w:rPr>
+          <w:b/>
+          <w:bCs/>
+          <w:color w:val="2F5496" w:themeColor="accent1" w:themeShade="BF"/>
+        </w:rPr>
+        <w:t xml:space="preserve"> -&gt; serve como </w:t>
+      </w:r>
+      <w:proofErr w:type="spellStart"/>
+      <w:r>
+        <w:rPr>
+          <w:b/>
+          <w:bCs/>
+          <w:color w:val="2F5496" w:themeColor="accent1" w:themeShade="BF"/>
+        </w:rPr>
+        <w:t>tag</w:t>
+      </w:r>
+      <w:proofErr w:type="spellEnd"/>
+      <w:r>
+        <w:rPr>
+          <w:b/>
+          <w:bCs/>
+          <w:color w:val="2F5496" w:themeColor="accent1" w:themeShade="BF"/>
+        </w:rPr>
+        <w:t xml:space="preserve"> de título</w:t>
+      </w:r>
+    </w:p>
+    <w:p>
+      <w:pPr>
+        <w:pStyle w:val="PargrafodaLista"/>
+        <w:numPr>
+          <w:ilvl w:val="0"/>
+          <w:numId w:val="1"/>
+        </w:numPr>
+        <w:rPr>
+          <w:b/>
+          <w:bCs/>
+          <w:color w:val="2F5496" w:themeColor="accent1" w:themeShade="BF"/>
+        </w:rPr>
+      </w:pPr>
+      <w:r>
+        <w:rPr>
+          <w:b/>
+          <w:bCs/>
+          <w:color w:val="2F5496" w:themeColor="accent1" w:themeShade="BF"/>
+        </w:rPr>
+        <w:t>&lt;p&gt;</w:t>
+      </w:r>
+      <w:r>
+        <w:rPr>
+          <w:b/>
+          <w:bCs/>
+          <w:color w:val="2F5496" w:themeColor="accent1" w:themeShade="BF"/>
+        </w:rPr>
+        <w:t xml:space="preserve"> -&gt; serve como </w:t>
+      </w:r>
+      <w:proofErr w:type="spellStart"/>
+      <w:r>
+        <w:rPr>
+          <w:b/>
+          <w:bCs/>
+          <w:color w:val="2F5496" w:themeColor="accent1" w:themeShade="BF"/>
+        </w:rPr>
+        <w:t>tag</w:t>
+      </w:r>
+      <w:proofErr w:type="spellEnd"/>
+      <w:r>
+        <w:rPr>
+          <w:b/>
+          <w:bCs/>
+          <w:color w:val="2F5496" w:themeColor="accent1" w:themeShade="BF"/>
+        </w:rPr>
+        <w:t xml:space="preserve"> de parágrafo</w:t>
+      </w:r>
+    </w:p>
+    <w:p>
+      <w:pPr>
+        <w:pStyle w:val="PargrafodaLista"/>
+        <w:numPr>
+          <w:ilvl w:val="0"/>
+          <w:numId w:val="1"/>
+        </w:numPr>
+        <w:rPr>
+          <w:b/>
+          <w:bCs/>
+          <w:color w:val="2F5496" w:themeColor="accent1" w:themeShade="BF"/>
+        </w:rPr>
+      </w:pPr>
+      <w:r>
+        <w:rPr>
+          <w:b/>
+          <w:bCs/>
+          <w:color w:val="2F5496" w:themeColor="accent1" w:themeShade="BF"/>
+        </w:rPr>
+        <w:t>&lt;</w:t>
+      </w:r>
+      <w:proofErr w:type="spellStart"/>
+      <w:r>
+        <w:rPr>
+          <w:b/>
+          <w:bCs/>
+          <w:color w:val="2F5496" w:themeColor="accent1" w:themeShade="BF"/>
+        </w:rPr>
+        <w:t>br</w:t>
+      </w:r>
+      <w:proofErr w:type="spellEnd"/>
+      <w:r>
+        <w:rPr>
+          <w:b/>
+          <w:bCs/>
+          <w:color w:val="2F5496" w:themeColor="accent1" w:themeShade="BF"/>
+        </w:rPr>
+        <w:t>&gt;</w:t>
+      </w:r>
+      <w:r>
+        <w:rPr>
+          <w:b/>
+          <w:bCs/>
+          <w:color w:val="2F5496" w:themeColor="accent1" w:themeShade="BF"/>
+        </w:rPr>
+        <w:t xml:space="preserve"> -&gt; Serve dentro do parágrafo para </w:t>
+      </w:r>
+      <w:r>
+        <w:rPr>
+          <w:b/>
+          <w:bCs/>
+          <w:color w:val="2F5496" w:themeColor="accent1" w:themeShade="BF"/>
+        </w:rPr>
+        <w:t>pular</w:t>
+      </w:r>
+      <w:r>
+        <w:rPr>
+          <w:b/>
+          <w:bCs/>
+          <w:color w:val="2F5496" w:themeColor="accent1" w:themeShade="BF"/>
+        </w:rPr>
+        <w:t xml:space="preserve"> linha</w:t>
+      </w:r>
+      <w:r>
+        <w:rPr>
+          <w:b/>
+          <w:bCs/>
+          <w:color w:val="2F5496" w:themeColor="accent1" w:themeShade="BF"/>
+        </w:rPr>
+        <w:t>, e não precisa ser fechada</w:t>
+      </w:r>
+    </w:p>
+    <w:p>
+      <w:pPr>
+        <w:pStyle w:val="PargrafodaLista"/>
+        <w:numPr>
+          <w:ilvl w:val="0"/>
+          <w:numId w:val="1"/>
+        </w:numPr>
+        <w:rPr>
+          <w:b/>
+          <w:bCs/>
+          <w:color w:val="2F5496" w:themeColor="accent1" w:themeShade="BF"/>
+        </w:rPr>
+      </w:pPr>
+      <w:r>
+        <w:rPr>
+          <w:b/>
+          <w:bCs/>
+          <w:color w:val="2F5496" w:themeColor="accent1" w:themeShade="BF"/>
+        </w:rPr>
+        <w:t>&amp;</w:t>
+      </w:r>
+      <w:proofErr w:type="spellStart"/>
+      <w:r>
+        <w:rPr>
+          <w:b/>
+          <w:bCs/>
+          <w:color w:val="2F5496" w:themeColor="accent1" w:themeShade="BF"/>
+        </w:rPr>
+        <w:t>lt</w:t>
+      </w:r>
+      <w:proofErr w:type="spellEnd"/>
+      <w:r>
+        <w:rPr>
+          <w:b/>
+          <w:bCs/>
+          <w:color w:val="2F5496" w:themeColor="accent1" w:themeShade="BF"/>
+        </w:rPr>
+        <w:t>;</w:t>
+      </w:r>
+      <w:r>
+        <w:rPr>
+          <w:b/>
+          <w:bCs/>
+          <w:color w:val="2F5496" w:themeColor="accent1" w:themeShade="BF"/>
+        </w:rPr>
+        <w:t xml:space="preserve"> </w:t>
+      </w:r>
+      <w:r>
+        <w:rPr>
+          <w:b/>
+          <w:bCs/>
+          <w:color w:val="2F5496" w:themeColor="accent1" w:themeShade="BF"/>
+        </w:rPr>
+        <w:t xml:space="preserve">e </w:t>
+      </w:r>
+      <w:r>
+        <w:rPr>
+          <w:b/>
+          <w:bCs/>
+          <w:color w:val="2F5496" w:themeColor="accent1" w:themeShade="BF"/>
+        </w:rPr>
+        <w:t>&amp;</w:t>
+      </w:r>
+      <w:proofErr w:type="spellStart"/>
+      <w:r>
+        <w:rPr>
+          <w:b/>
+          <w:bCs/>
+          <w:color w:val="2F5496" w:themeColor="accent1" w:themeShade="BF"/>
+        </w:rPr>
+        <w:t>gt</w:t>
+      </w:r>
+      <w:proofErr w:type="spellEnd"/>
+      <w:r>
+        <w:rPr>
+          <w:b/>
+          <w:bCs/>
+          <w:color w:val="2F5496" w:themeColor="accent1" w:themeShade="BF"/>
+        </w:rPr>
+        <w:t>;</w:t>
+      </w:r>
+      <w:r>
+        <w:rPr>
+          <w:b/>
+          <w:bCs/>
+          <w:color w:val="2F5496" w:themeColor="accent1" w:themeShade="BF"/>
+        </w:rPr>
+        <w:t xml:space="preserve"> </w:t>
+      </w:r>
+      <w:r>
+        <w:rPr>
+          <w:b/>
+          <w:bCs/>
+          <w:color w:val="2F5496" w:themeColor="accent1" w:themeShade="BF"/>
+        </w:rPr>
+        <w:sym w:font="Wingdings" w:char="F0E0"/>
+      </w:r>
+      <w:r>
+        <w:rPr>
+          <w:b/>
+          <w:bCs/>
+          <w:color w:val="2F5496" w:themeColor="accent1" w:themeShade="BF"/>
+        </w:rPr>
+        <w:t xml:space="preserve"> serve para mostrar </w:t>
+      </w:r>
+      <w:proofErr w:type="spellStart"/>
+      <w:r>
+        <w:rPr>
+          <w:b/>
+          <w:bCs/>
+          <w:color w:val="2F5496" w:themeColor="accent1" w:themeShade="BF"/>
+        </w:rPr>
+        <w:t>tags</w:t>
+      </w:r>
+      <w:proofErr w:type="spellEnd"/>
+      <w:r>
+        <w:rPr>
+          <w:b/>
+          <w:bCs/>
+          <w:color w:val="2F5496" w:themeColor="accent1" w:themeShade="BF"/>
+        </w:rPr>
+        <w:t xml:space="preserve"> dentro do parágrafo</w:t>
+      </w:r>
+      <w:r>
+        <w:rPr>
+          <w:b/>
+          <w:bCs/>
+          <w:color w:val="2F5496" w:themeColor="accent1" w:themeShade="BF"/>
+        </w:rPr>
+        <w:t xml:space="preserve"> no site</w:t>
+      </w:r>
+    </w:p>
+    <w:p/>
+    <w:p>
+      <w:r>
+        <w:t>Símbolos e emojis no site</w:t>
+      </w:r>
+    </w:p>
+    <w:p>
+      <w:r>
+        <w:t xml:space="preserve">Esses emojis e símbolos são adicionados a partir de código que consigo adquirir em sites da internet, vi que pelo visual </w:t>
+      </w:r>
+      <w:proofErr w:type="spellStart"/>
+      <w:r>
+        <w:t>code</w:t>
+      </w:r>
+      <w:proofErr w:type="spellEnd"/>
+      <w:r>
+        <w:t xml:space="preserve"> da pra colocar alguns padrões por ele mesmo, mas usando o atalho “WIN +.” é possível adicionar os emojis de forma bem mais pratica.</w:t>
+      </w:r>
+    </w:p>
+    <w:p/>
+    <w:p/>
+    <w:p>
+      <w:r>
         <w:br w:type="page"/>
       </w:r>
     </w:p>
     <w:p>
-      <w:r>
+      <w:pPr>
+        <w:rPr>
+          <w:b/>
+          <w:bCs/>
+          <w:color w:val="EE0000"/>
+          <w:sz w:val="32"/>
+          <w:szCs w:val="32"/>
+        </w:rPr>
+      </w:pPr>
+      <w:r>
+        <w:rPr>
+          <w:b/>
+          <w:bCs/>
+          <w:color w:val="EE0000"/>
+          <w:sz w:val="32"/>
+          <w:szCs w:val="32"/>
+        </w:rPr>
         <w:lastRenderedPageBreak/>
+        <w:t>Imagens no site</w:t>
+      </w:r>
+    </w:p>
+    <w:p/>
+    <w:p>
+      <w:r>
+        <w:rPr>
+          <w:b/>
+          <w:bCs/>
+          <w:color w:val="EE0000"/>
+        </w:rPr>
+        <w:t>Direitos autorais de imagem</w:t>
+      </w:r>
+      <w:r>
+        <w:rPr>
+          <w:sz w:val="20"/>
+          <w:szCs w:val="20"/>
+        </w:rPr>
+        <w:t xml:space="preserve"> </w:t>
+      </w:r>
+      <w:r>
+        <w:sym w:font="Wingdings" w:char="F0E0"/>
+      </w:r>
+      <w:r>
+        <w:t xml:space="preserve"> não é correto pegar imagens da internet e simplesmente colocar no meu site, é algo totalmente ilegal, vamos para fontes onde posso usar, onde tenho o direito de usar no meu site.</w:t>
+      </w:r>
+    </w:p>
+    <w:p>
+      <w:r>
+        <w:t>Aqui dei uma busca por fora e vi que é mais fácil utilizar sites que tem imagens que te dão a liberdade de usar em seu site, esses sites são:</w:t>
+      </w:r>
+    </w:p>
+    <w:p>
+      <w:r>
+        <w:t xml:space="preserve"> PEXELS -&gt; </w:t>
+      </w:r>
+      <w:r>
+        <w:t>https://www.pexels.com/pt-br/</w:t>
+      </w:r>
+    </w:p>
+    <w:p>
+      <w:r>
+        <w:t xml:space="preserve">PIXABAY -&gt; </w:t>
+      </w:r>
+      <w:r>
+        <w:t>https://pixabay.com/pt/</w:t>
+      </w:r>
+    </w:p>
+    <w:p>
+      <w:r>
+        <w:t xml:space="preserve">UNSPLASH -&gt; </w:t>
+      </w:r>
+      <w:hyperlink r:id="rId9" w:history="1">
+        <w:r>
+          <w:rPr>
+            <w:rStyle w:val="Hyperlink"/>
+          </w:rPr>
+          <w:t>https://unsplash.com/</w:t>
+        </w:r>
+      </w:hyperlink>
+    </w:p>
+    <w:p>
+      <w:r>
+        <w:t>Exemplo de como usar se precisar de uma por site</w:t>
+      </w:r>
+      <w:r>
+        <w:t>:</w:t>
+      </w:r>
+    </w:p>
+    <w:p>
+      <w:r>
+        <w:rPr>
+          <w:rFonts w:ascii="Segoe UI Emoji" w:hAnsi="Segoe UI Emoji" w:cs="Segoe UI Emoji"/>
+        </w:rPr>
+        <w:t>📸</w:t>
+      </w:r>
+      <w:r>
+        <w:t xml:space="preserve"> Foto por [Nome do autor] via </w:t>
+      </w:r>
+      <w:proofErr w:type="spellStart"/>
+      <w:r>
+        <w:t>Unsplash</w:t>
+      </w:r>
+      <w:proofErr w:type="spellEnd"/>
+      <w:r>
+        <w:br/>
+        <w:t>ou</w:t>
+      </w:r>
+      <w:r>
+        <w:br/>
+        <w:t xml:space="preserve">Imagem: [Autor] – </w:t>
+      </w:r>
+      <w:proofErr w:type="spellStart"/>
+      <w:r>
+        <w:t>Pexels</w:t>
+      </w:r>
+      <w:proofErr w:type="spellEnd"/>
+    </w:p>
+    <w:p>
+      <w:r>
+        <w:rPr>
+          <w:rFonts w:ascii="Segoe UI Emoji" w:hAnsi="Segoe UI Emoji" w:cs="Segoe UI Emoji"/>
+        </w:rPr>
+        <w:t>💡</w:t>
+      </w:r>
+      <w:r>
+        <w:t xml:space="preserve"> Exemplo real:</w:t>
+      </w:r>
+    </w:p>
+    <w:p>
+      <w:pPr>
+        <w:pBdr>
+          <w:bottom w:val="single" w:sz="6" w:space="1" w:color="auto"/>
+        </w:pBdr>
+      </w:pPr>
+      <w:r>
+        <w:t xml:space="preserve">Foto por Andrea </w:t>
+      </w:r>
+      <w:proofErr w:type="spellStart"/>
+      <w:r>
+        <w:t>Piacquadio</w:t>
+      </w:r>
+      <w:proofErr w:type="spellEnd"/>
+      <w:r>
+        <w:t xml:space="preserve"> via </w:t>
+      </w:r>
+      <w:proofErr w:type="spellStart"/>
+      <w:r>
+        <w:t>Pexels</w:t>
+      </w:r>
+      <w:proofErr w:type="spellEnd"/>
+    </w:p>
+    <w:p>
+      <w:r>
+        <w:t>De forma mais fácil, posso simplesmente pedir para que o ChatGPT crie uma imagem, ou usar minha própria imagem, tudo isso se encaixa em uma realidade de direitos autorais para o site.</w:t>
+      </w:r>
+    </w:p>
+    <w:p>
+      <w:r>
+        <w:rPr>
+          <w:b/>
+          <w:bCs/>
+          <w:color w:val="EE0000"/>
+        </w:rPr>
+        <w:t>Falando sobre formatos de imagem</w:t>
+      </w:r>
+      <w:r>
+        <w:t>:</w:t>
+      </w:r>
+    </w:p>
+    <w:p>
+      <w:r>
+        <w:t xml:space="preserve">O </w:t>
+      </w:r>
+      <w:proofErr w:type="spellStart"/>
+      <w:r>
+        <w:t>Gimp</w:t>
+      </w:r>
+      <w:proofErr w:type="spellEnd"/>
+      <w:r>
+        <w:t xml:space="preserve"> é o programa que vai ser usado para trabalhar com essas imagens que vão ser lançadas nos sites.</w:t>
+      </w:r>
+    </w:p>
+    <w:p>
+      <w:r>
+        <w:t>Ele é um programa mais limitado, mais é gratuito oque ajuda muito pra esse tipo de aprendizado, já tinha ele instalado então não é meu primeiro contato com o software.</w:t>
+      </w:r>
+    </w:p>
+    <w:p>
+      <w:r>
+        <w:t>O melhor formado para uma imagem de fundo grande é o JPG.</w:t>
+      </w:r>
+    </w:p>
+    <w:p>
+      <w:r>
+        <w:t>Uma imagem flutuando por cima com fundo transparente é o PNG.</w:t>
+      </w:r>
+    </w:p>
+    <w:p>
+      <w:r>
+        <w:t>Geralmente as imagens maiore</w:t>
+      </w:r>
+      <w:r>
+        <w:t>s vem no formato JPG que são imagens JPEG, esse formato de imagem não tem suporte a transparência.</w:t>
+      </w:r>
+    </w:p>
+    <w:p>
+      <w:r>
+        <w:t>Imagens com fundo transparente, como logos ou personagens sem fundos, esses vêm no formato PNG.</w:t>
+      </w:r>
+    </w:p>
+    <w:p>
+      <w:r>
+        <w:lastRenderedPageBreak/>
+        <w:t>Já entendia sobre os formatos de imagens, mas não tinha essa clareza de tamanho e especificação de cada formato de imagem.</w:t>
+      </w:r>
+    </w:p>
+    <w:p>
+      <w:r>
+        <w:t>De forma individual posso lembrar dos sites que compactam as imagens, pode ajudar na otimização do site ter um site que carrega mais rápido, mais fluido.</w:t>
+      </w:r>
+    </w:p>
+    <w:p/>
+    <w:p/>
+    <w:p>
+      <w:r>
         <w:br w:type="page"/>
       </w:r>
     </w:p>
@@ -1925,6 +2825,127 @@
     </w:sectPr>
   </w:body>
 </w:document>
+</file>
+
+<file path=word/numbering.xml><?xml version="1.0" encoding="utf-8"?>
+<w:numbering xmlns:wpc="http://schemas.microsoft.com/office/word/2010/wordprocessingCanvas" xmlns:cx="http://schemas.microsoft.com/office/drawing/2014/chartex" xmlns:cx1="http://schemas.microsoft.com/office/drawing/2015/9/8/chartex" xmlns:cx2="http://schemas.microsoft.com/office/drawing/2015/10/21/chartex" xmlns:cx3="http://schemas.microsoft.com/office/drawing/2016/5/9/chartex" xmlns:cx4="http://schemas.microsoft.com/office/drawing/2016/5/10/chartex" xmlns:cx5="http://schemas.microsoft.com/office/drawing/2016/5/11/chartex" xmlns:cx6="http://schemas.microsoft.com/office/drawing/2016/5/12/chartex" xmlns:cx7="http://schemas.microsoft.com/office/drawing/2016/5/13/chartex" xmlns:cx8="http://schemas.microsoft.com/office/drawing/2016/5/14/chartex" xmlns:mc="http://schemas.openxmlformats.org/markup-compatibility/2006" xmlns:aink="http://schemas.microsoft.com/office/drawing/2016/ink" xmlns:am3d="http://schemas.microsoft.com/office/drawing/2017/model3d" xmlns:o="urn:schemas-microsoft-com:office:office" xmlns:oel="http://schemas.microsoft.com/office/2019/extlst" xmlns:r="http://schemas.openxmlformats.org/officeDocument/2006/relationships" xmlns:m="http://schemas.openxmlformats.org/officeDocument/2006/math" xmlns:v="urn:schemas-microsoft-com:vml" xmlns:wp14="http://schemas.microsoft.com/office/word/2010/wordprocessingDrawing" xmlns:wp="http://schemas.openxmlformats.org/drawingml/2006/wordprocessingDrawing" xmlns:w10="urn:schemas-microsoft-com:office:word" xmlns:w="http://schemas.openxmlformats.org/wordprocessingml/2006/main" xmlns:w14="http://schemas.microsoft.com/office/word/2010/wordml" xmlns:w15="http://schemas.microsoft.com/office/word/2012/wordml" xmlns:w16cex="http://schemas.microsoft.com/office/word/2018/wordml/cex" xmlns:w16cid="http://schemas.microsoft.com/office/word/2016/wordml/cid" xmlns:w16="http://schemas.microsoft.com/office/word/2018/wordml" xmlns:w16du="http://schemas.microsoft.com/office/word/2023/wordml/word16du" xmlns:w16sdtdh="http://schemas.microsoft.com/office/word/2020/wordml/sdtdatahash" xmlns:w16sdtfl="http://schemas.microsoft.com/office/word/2024/wordml/sdtformatlock" xmlns:w16se="http://schemas.microsoft.com/office/word/2015/wordml/symex" xmlns:wpg="http://schemas.microsoft.com/office/word/2010/wordprocessingGroup" xmlns:wpi="http://schemas.microsoft.com/office/word/2010/wordprocessingInk" xmlns:wne="http://schemas.microsoft.com/office/word/2006/wordml" xmlns:wps="http://schemas.microsoft.com/office/word/2010/wordprocessingShape" mc:Ignorable="w14 w15 w16se w16cid w16 w16cex w16sdtdh w16sdtfl w16du wp14">
+  <w:abstractNum w:abstractNumId="0" w15:restartNumberingAfterBreak="0">
+    <w:nsid w:val="27D66FD5"/>
+    <w:multiLevelType w:val="hybridMultilevel"/>
+    <w:tmpl w:val="18B8D134"/>
+    <w:lvl w:ilvl="0" w:tplc="04160003">
+      <w:start w:val="1"/>
+      <w:numFmt w:val="bullet"/>
+      <w:lvlText w:val="o"/>
+      <w:lvlJc w:val="left"/>
+      <w:pPr>
+        <w:ind w:left="720" w:hanging="360"/>
+      </w:pPr>
+      <w:rPr>
+        <w:rFonts w:ascii="Courier New" w:hAnsi="Courier New" w:cs="Courier New" w:hint="default"/>
+      </w:rPr>
+    </w:lvl>
+    <w:lvl w:ilvl="1" w:tplc="04160003" w:tentative="1">
+      <w:start w:val="1"/>
+      <w:numFmt w:val="bullet"/>
+      <w:lvlText w:val="o"/>
+      <w:lvlJc w:val="left"/>
+      <w:pPr>
+        <w:ind w:left="1440" w:hanging="360"/>
+      </w:pPr>
+      <w:rPr>
+        <w:rFonts w:ascii="Courier New" w:hAnsi="Courier New" w:cs="Courier New" w:hint="default"/>
+      </w:rPr>
+    </w:lvl>
+    <w:lvl w:ilvl="2" w:tplc="04160005" w:tentative="1">
+      <w:start w:val="1"/>
+      <w:numFmt w:val="bullet"/>
+      <w:lvlText w:val=""/>
+      <w:lvlJc w:val="left"/>
+      <w:pPr>
+        <w:ind w:left="2160" w:hanging="360"/>
+      </w:pPr>
+      <w:rPr>
+        <w:rFonts w:ascii="Wingdings" w:hAnsi="Wingdings" w:hint="default"/>
+      </w:rPr>
+    </w:lvl>
+    <w:lvl w:ilvl="3" w:tplc="04160001" w:tentative="1">
+      <w:start w:val="1"/>
+      <w:numFmt w:val="bullet"/>
+      <w:lvlText w:val=""/>
+      <w:lvlJc w:val="left"/>
+      <w:pPr>
+        <w:ind w:left="2880" w:hanging="360"/>
+      </w:pPr>
+      <w:rPr>
+        <w:rFonts w:ascii="Symbol" w:hAnsi="Symbol" w:hint="default"/>
+      </w:rPr>
+    </w:lvl>
+    <w:lvl w:ilvl="4" w:tplc="04160003" w:tentative="1">
+      <w:start w:val="1"/>
+      <w:numFmt w:val="bullet"/>
+      <w:lvlText w:val="o"/>
+      <w:lvlJc w:val="left"/>
+      <w:pPr>
+        <w:ind w:left="3600" w:hanging="360"/>
+      </w:pPr>
+      <w:rPr>
+        <w:rFonts w:ascii="Courier New" w:hAnsi="Courier New" w:cs="Courier New" w:hint="default"/>
+      </w:rPr>
+    </w:lvl>
+    <w:lvl w:ilvl="5" w:tplc="04160005" w:tentative="1">
+      <w:start w:val="1"/>
+      <w:numFmt w:val="bullet"/>
+      <w:lvlText w:val=""/>
+      <w:lvlJc w:val="left"/>
+      <w:pPr>
+        <w:ind w:left="4320" w:hanging="360"/>
+      </w:pPr>
+      <w:rPr>
+        <w:rFonts w:ascii="Wingdings" w:hAnsi="Wingdings" w:hint="default"/>
+      </w:rPr>
+    </w:lvl>
+    <w:lvl w:ilvl="6" w:tplc="04160001" w:tentative="1">
+      <w:start w:val="1"/>
+      <w:numFmt w:val="bullet"/>
+      <w:lvlText w:val=""/>
+      <w:lvlJc w:val="left"/>
+      <w:pPr>
+        <w:ind w:left="5040" w:hanging="360"/>
+      </w:pPr>
+      <w:rPr>
+        <w:rFonts w:ascii="Symbol" w:hAnsi="Symbol" w:hint="default"/>
+      </w:rPr>
+    </w:lvl>
+    <w:lvl w:ilvl="7" w:tplc="04160003" w:tentative="1">
+      <w:start w:val="1"/>
+      <w:numFmt w:val="bullet"/>
+      <w:lvlText w:val="o"/>
+      <w:lvlJc w:val="left"/>
+      <w:pPr>
+        <w:ind w:left="5760" w:hanging="360"/>
+      </w:pPr>
+      <w:rPr>
+        <w:rFonts w:ascii="Courier New" w:hAnsi="Courier New" w:cs="Courier New" w:hint="default"/>
+      </w:rPr>
+    </w:lvl>
+    <w:lvl w:ilvl="8" w:tplc="04160005" w:tentative="1">
+      <w:start w:val="1"/>
+      <w:numFmt w:val="bullet"/>
+      <w:lvlText w:val=""/>
+      <w:lvlJc w:val="left"/>
+      <w:pPr>
+        <w:ind w:left="6480" w:hanging="360"/>
+      </w:pPr>
+      <w:rPr>
+        <w:rFonts w:ascii="Wingdings" w:hAnsi="Wingdings" w:hint="default"/>
+      </w:rPr>
+    </w:lvl>
+  </w:abstractNum>
+  <w:num w:numId="1" w16cid:durableId="810944439">
+    <w:abstractNumId w:val="0"/>
+  </w:num>
+</w:numbering>
 </file>
 
 <file path=word/styles.xml><?xml version="1.0" encoding="utf-8"?>
@@ -2530,7 +3551,6 @@
   <w:style w:type="character" w:default="1" w:styleId="Fontepargpadro">
     <w:name w:val="Default Paragraph Font"/>
     <w:uiPriority w:val="1"/>
-    <w:semiHidden/>
     <w:unhideWhenUsed/>
   </w:style>
   <w:style w:type="table" w:default="1" w:styleId="Tabelanormal">
@@ -2844,6 +3864,29 @@
       <w:spacing w:val="5"/>
     </w:rPr>
   </w:style>
+  <w:style w:type="character" w:styleId="Hyperlink">
+    <w:name w:val="Hyperlink"/>
+    <w:basedOn w:val="Fontepargpadro"/>
+    <w:uiPriority w:val="99"/>
+    <w:unhideWhenUsed/>
+    <w:rsid w:val="006367D7"/>
+    <w:rPr>
+      <w:color w:val="0563C1" w:themeColor="hyperlink"/>
+      <w:u w:val="single"/>
+    </w:rPr>
+  </w:style>
+  <w:style w:type="character" w:styleId="MenoPendente">
+    <w:name w:val="Unresolved Mention"/>
+    <w:basedOn w:val="Fontepargpadro"/>
+    <w:uiPriority w:val="99"/>
+    <w:semiHidden/>
+    <w:unhideWhenUsed/>
+    <w:rsid w:val="006367D7"/>
+    <w:rPr>
+      <w:color w:val="605E5C"/>
+      <w:shd w:val="clear" w:color="auto" w:fill="E1DFDD"/>
+    </w:rPr>
+  </w:style>
 </w:styles>
 </file>
 

--- a/Anotações/Módulo 01/Anotações - Modulo 01 HTML e CSS.docx
+++ b/Anotações/Módulo 01/Anotações - Modulo 01 HTML e CSS.docx
@@ -2105,15 +2105,7 @@
           <w:bCs/>
           <w:color w:val="2F5496" w:themeColor="accent1" w:themeShade="BF"/>
         </w:rPr>
-        <w:t>;</w:t>
-      </w:r>
-      <w:r>
-        <w:rPr>
-          <w:b/>
-          <w:bCs/>
-          <w:color w:val="2F5496" w:themeColor="accent1" w:themeShade="BF"/>
-        </w:rPr>
-        <w:t xml:space="preserve"> </w:t>
+        <w:t xml:space="preserve">; </w:t>
       </w:r>
       <w:r>
         <w:t xml:space="preserve">e essa </w:t>
@@ -2559,7 +2551,15 @@
       </w:r>
       <w:proofErr w:type="spellEnd"/>
       <w:r>
-        <w:t xml:space="preserve"> da pra colocar alguns padrões por ele mesmo, mas usando o atalho “WIN +.” é possível adicionar os emojis de forma bem mais pratica.</w:t>
+        <w:t xml:space="preserve"> </w:t>
+      </w:r>
+      <w:proofErr w:type="spellStart"/>
+      <w:r>
+        <w:t>da</w:t>
+      </w:r>
+      <w:proofErr w:type="spellEnd"/>
+      <w:r>
+        <w:t xml:space="preserve"> pra colocar alguns padrões por ele mesmo, mas usando o atalho “WIN +.” é possível adicionar os emojis de forma bem mais pratica.</w:t>
       </w:r>
     </w:p>
     <w:p/>
@@ -2790,6 +2790,294 @@
         <w:t>De forma individual posso lembrar dos sites que compactam as imagens, pode ajudar na otimização do site ter um site que carrega mais rápido, mais fluido.</w:t>
       </w:r>
     </w:p>
+    <w:p>
+      <w:pPr>
+        <w:rPr>
+          <w:b/>
+          <w:bCs/>
+          <w:color w:val="EE0000"/>
+          <w:sz w:val="32"/>
+          <w:szCs w:val="32"/>
+        </w:rPr>
+      </w:pPr>
+      <w:r>
+        <w:rPr>
+          <w:b/>
+          <w:bCs/>
+          <w:color w:val="EE0000"/>
+          <w:sz w:val="32"/>
+          <w:szCs w:val="32"/>
+        </w:rPr>
+        <w:t>Tamanho de imagens</w:t>
+      </w:r>
+    </w:p>
+    <w:p>
+      <w:r>
+        <w:t>Aqui pegamos uma imagem no formato de JPG, baixamos a imagem, e modificamos para deixar com o tamanho ideal de uma imagem de site, assim o site não fica pesado.</w:t>
+      </w:r>
+    </w:p>
+    <w:p>
+      <w:r>
+        <w:t>Passos feitos:</w:t>
+      </w:r>
+    </w:p>
+    <w:p>
+      <w:r>
+        <w:t>Abri a imagem com GIMP 3, programa de edição gratuito, fui na opção -&gt; imagem -&gt; Redimensionar imagem -&gt; em tamanho: L1500/A1000 e resolução x e y em 50,000.</w:t>
+      </w:r>
+    </w:p>
+    <w:p>
+      <w:r>
+        <w:t>Depois das alterações feitas, o processo não foi aplicar a alteração imagem, e sim salvar uma nova, assim mantenho a original para se precisar de outro formato ou alteração, em qualidade deixamos em 70, e o resultado foi apenas uma imagem menor, em questão de tamanho e de espaço no armazenamento, não notei nenhuma queda de qualidade da imagem.</w:t>
+      </w:r>
+    </w:p>
+    <w:p>
+      <w:r>
+        <w:t>O guanabara desceu até 650px, e cara, vai depender de como vai ficar no site, é tudo questão de teste.</w:t>
+      </w:r>
+    </w:p>
+    <w:p>
+      <w:r>
+        <w:t>Mesmo processo foi feito em uma imagem PNG.</w:t>
+      </w:r>
+    </w:p>
+    <w:p/>
+    <w:p>
+      <w:pPr>
+        <w:rPr>
+          <w:b/>
+          <w:bCs/>
+          <w:color w:val="EE0000"/>
+          <w:sz w:val="32"/>
+          <w:szCs w:val="32"/>
+        </w:rPr>
+      </w:pPr>
+      <w:r>
+        <w:rPr>
+          <w:b/>
+          <w:bCs/>
+          <w:color w:val="EE0000"/>
+          <w:sz w:val="32"/>
+          <w:szCs w:val="32"/>
+        </w:rPr>
+        <w:t>Adicionando imagens no site</w:t>
+      </w:r>
+    </w:p>
+    <w:p/>
+    <w:p>
+      <w:r>
+        <w:t xml:space="preserve">Comecei baixando algumas imagens que posso utilizar no formato png, foram 2 imagens da logo do </w:t>
+      </w:r>
+      <w:proofErr w:type="spellStart"/>
+      <w:r>
+        <w:t>html</w:t>
+      </w:r>
+      <w:proofErr w:type="spellEnd"/>
+      <w:r>
+        <w:t xml:space="preserve"> e do </w:t>
+      </w:r>
+      <w:proofErr w:type="spellStart"/>
+      <w:r>
+        <w:t>css</w:t>
+      </w:r>
+      <w:proofErr w:type="spellEnd"/>
+      <w:r>
+        <w:t>.</w:t>
+      </w:r>
+    </w:p>
+    <w:p>
+      <w:r>
+        <w:t xml:space="preserve">Adicionar imagens por aqui, é mais fácil do que eu estava imaginando, dentro o GIMP tem a possibilidade de retirar os pixels sobrando coma guilhotina, é como recortar uma parte que você não quer da imagem. É ideal usa a guilhotina para ter imagens alinhadas dentro do site, fiz no meu antes de usar a ferramenta, e é nítido a diferença. </w:t>
+      </w:r>
+    </w:p>
+    <w:p>
+      <w:r>
+        <w:t xml:space="preserve">Falando sobre como adicionar imagens, é um processo simples: digita </w:t>
+      </w:r>
+      <w:proofErr w:type="spellStart"/>
+      <w:r>
+        <w:t>img</w:t>
+      </w:r>
+      <w:proofErr w:type="spellEnd"/>
+      <w:r>
+        <w:t xml:space="preserve"> -&gt; </w:t>
+      </w:r>
+      <w:proofErr w:type="spellStart"/>
+      <w:r>
+        <w:t>enter</w:t>
+      </w:r>
+      <w:proofErr w:type="spellEnd"/>
+      <w:r>
+        <w:t xml:space="preserve"> -&gt; entre a primeira aspa use “</w:t>
+      </w:r>
+      <w:proofErr w:type="spellStart"/>
+      <w:r>
+        <w:t>Ctrl+espaço</w:t>
+      </w:r>
+      <w:proofErr w:type="spellEnd"/>
+      <w:r>
+        <w:t xml:space="preserve">” – selecione a subpasta e depois o arquivo, em </w:t>
+      </w:r>
+      <w:proofErr w:type="spellStart"/>
+      <w:r>
+        <w:t>alt</w:t>
+      </w:r>
+      <w:proofErr w:type="spellEnd"/>
+      <w:r>
+        <w:t xml:space="preserve"> -&gt; especifique sobre o que se trata aquela imagem.</w:t>
+      </w:r>
+    </w:p>
+    <w:p>
+      <w:r>
+        <w:t xml:space="preserve">É possível trazer imagem através de um link, deixar isso só como curiosidade, não a intenção de fazer isso, mas bastar colar o </w:t>
+      </w:r>
+      <w:proofErr w:type="spellStart"/>
+      <w:r>
+        <w:t>url</w:t>
+      </w:r>
+      <w:proofErr w:type="spellEnd"/>
+      <w:r>
+        <w:t xml:space="preserve"> dentro do lugar da imagem.</w:t>
+      </w:r>
+    </w:p>
+    <w:p/>
+    <w:p>
+      <w:pPr>
+        <w:rPr>
+          <w:b/>
+          <w:bCs/>
+          <w:color w:val="EE0000"/>
+          <w:sz w:val="32"/>
+          <w:szCs w:val="32"/>
+        </w:rPr>
+      </w:pPr>
+      <w:r>
+        <w:rPr>
+          <w:b/>
+          <w:bCs/>
+          <w:color w:val="EE0000"/>
+          <w:sz w:val="32"/>
+          <w:szCs w:val="32"/>
+        </w:rPr>
+        <w:lastRenderedPageBreak/>
+        <w:t>Ícones de favoritos</w:t>
+      </w:r>
+    </w:p>
+    <w:p/>
+    <w:p>
+      <w:r>
+        <w:t>O ícone de favorito é oque aparece no canto superior do site, basicamente mostra a logo do site.</w:t>
+      </w:r>
+    </w:p>
+    <w:p>
+      <w:r>
+        <w:t xml:space="preserve">Temos a possibilidade de baixar uma </w:t>
+      </w:r>
+      <w:proofErr w:type="spellStart"/>
+      <w:r>
+        <w:t>icone</w:t>
+      </w:r>
+      <w:proofErr w:type="spellEnd"/>
+      <w:r>
+        <w:t xml:space="preserve"> pronto -&gt; </w:t>
+      </w:r>
+      <w:hyperlink r:id="rId10" w:history="1">
+        <w:r>
+          <w:rPr>
+            <w:rStyle w:val="Hyperlink"/>
+          </w:rPr>
+          <w:t>https://www.iconarchive.com/</w:t>
+        </w:r>
+      </w:hyperlink>
+    </w:p>
+    <w:p>
+      <w:r>
+        <w:t xml:space="preserve">Temos a possibilidade de criar nosso </w:t>
+      </w:r>
+      <w:proofErr w:type="spellStart"/>
+      <w:r>
+        <w:t>icone</w:t>
+      </w:r>
+      <w:proofErr w:type="spellEnd"/>
+      <w:r>
+        <w:t xml:space="preserve"> -&gt; </w:t>
+      </w:r>
+      <w:hyperlink r:id="rId11" w:history="1">
+        <w:r>
+          <w:rPr>
+            <w:rStyle w:val="Hyperlink"/>
+          </w:rPr>
+          <w:t>https://www.favicon.cc/</w:t>
+        </w:r>
+      </w:hyperlink>
+    </w:p>
+    <w:p>
+      <w:r>
+        <w:t xml:space="preserve">Temos a possibilidade de converter uma </w:t>
+      </w:r>
+      <w:proofErr w:type="spellStart"/>
+      <w:r>
+        <w:t>img</w:t>
+      </w:r>
+      <w:proofErr w:type="spellEnd"/>
+      <w:r>
+        <w:t xml:space="preserve"> em </w:t>
+      </w:r>
+      <w:proofErr w:type="spellStart"/>
+      <w:r>
+        <w:t>icon</w:t>
+      </w:r>
+      <w:proofErr w:type="spellEnd"/>
+      <w:r>
+        <w:t xml:space="preserve"> -&gt; </w:t>
+      </w:r>
+      <w:hyperlink r:id="rId12" w:history="1">
+        <w:r>
+          <w:rPr>
+            <w:rStyle w:val="Hyperlink"/>
+          </w:rPr>
+          <w:t>https://favicon.io/</w:t>
+        </w:r>
+      </w:hyperlink>
+    </w:p>
+    <w:p>
+      <w:r>
+        <w:t xml:space="preserve">Para adicionar o </w:t>
+      </w:r>
+      <w:proofErr w:type="spellStart"/>
+      <w:r>
+        <w:t>icone</w:t>
+      </w:r>
+      <w:proofErr w:type="spellEnd"/>
+      <w:r>
+        <w:t xml:space="preserve"> no </w:t>
+      </w:r>
+      <w:proofErr w:type="spellStart"/>
+      <w:r>
+        <w:t>html</w:t>
+      </w:r>
+      <w:proofErr w:type="spellEnd"/>
+      <w:r>
+        <w:t xml:space="preserve">: parte do </w:t>
+      </w:r>
+      <w:proofErr w:type="spellStart"/>
+      <w:r>
+        <w:t>head</w:t>
+      </w:r>
+      <w:proofErr w:type="spellEnd"/>
+      <w:r>
+        <w:t xml:space="preserve"> -&gt; vá na linha antes do </w:t>
+      </w:r>
+      <w:proofErr w:type="spellStart"/>
+      <w:r>
+        <w:t>titulo</w:t>
+      </w:r>
+      <w:proofErr w:type="spellEnd"/>
+      <w:r>
+        <w:t xml:space="preserve"> -&gt; link: favicon.</w:t>
+      </w:r>
+    </w:p>
+    <w:p/>
     <w:p/>
     <w:p/>
     <w:p>
@@ -3551,6 +3839,7 @@
   <w:style w:type="character" w:default="1" w:styleId="Fontepargpadro">
     <w:name w:val="Default Paragraph Font"/>
     <w:uiPriority w:val="1"/>
+    <w:semiHidden/>
     <w:unhideWhenUsed/>
   </w:style>
   <w:style w:type="table" w:default="1" w:styleId="Tabelanormal">

--- a/Anotações/Módulo 01/Anotações - Modulo 01 HTML e CSS.docx
+++ b/Anotações/Módulo 01/Anotações - Modulo 01 HTML e CSS.docx
@@ -3077,7 +3077,318 @@
         <w:t xml:space="preserve"> -&gt; link: favicon.</w:t>
       </w:r>
     </w:p>
+    <w:p>
+      <w:pPr>
+        <w:rPr>
+          <w:b/>
+          <w:bCs/>
+          <w:color w:val="EE0000"/>
+          <w:sz w:val="32"/>
+          <w:szCs w:val="32"/>
+        </w:rPr>
+      </w:pPr>
+      <w:r>
+        <w:rPr>
+          <w:b/>
+          <w:bCs/>
+          <w:color w:val="EE0000"/>
+          <w:sz w:val="32"/>
+          <w:szCs w:val="32"/>
+        </w:rPr>
+        <w:t>Hierarquia dos títulos</w:t>
+      </w:r>
+    </w:p>
+    <w:p>
+      <w:r>
+        <w:t>Cada título tem um nível:</w:t>
+      </w:r>
+    </w:p>
+    <w:p>
+      <w:r>
+        <w:t>Nível 1 -&gt; Título principal -&gt; h1</w:t>
+      </w:r>
+    </w:p>
+    <w:p>
+      <w:r>
+        <w:t>Nível 2 -&gt; subtítulo -&gt; h2</w:t>
+      </w:r>
+    </w:p>
+    <w:p>
+      <w:r>
+        <w:drawing>
+          <wp:anchor distT="0" distB="0" distL="114300" distR="114300" simplePos="0" relativeHeight="251662336" behindDoc="1" locked="0" layoutInCell="1" allowOverlap="1" wp14:anchorId="0D6D04F3" wp14:editId="21865867">
+            <wp:simplePos x="0" y="0"/>
+            <wp:positionH relativeFrom="margin">
+              <wp:align>right</wp:align>
+            </wp:positionH>
+            <wp:positionV relativeFrom="paragraph">
+              <wp:posOffset>841798</wp:posOffset>
+            </wp:positionV>
+            <wp:extent cx="5400040" cy="2396490"/>
+            <wp:effectExtent l="0" t="0" r="0" b="3810"/>
+            <wp:wrapTight wrapText="bothSides">
+              <wp:wrapPolygon edited="0">
+                <wp:start x="0" y="0"/>
+                <wp:lineTo x="0" y="21463"/>
+                <wp:lineTo x="21488" y="21463"/>
+                <wp:lineTo x="21488" y="0"/>
+                <wp:lineTo x="0" y="0"/>
+              </wp:wrapPolygon>
+            </wp:wrapTight>
+            <wp:docPr id="906356675" name="Imagem 1"/>
+            <wp:cNvGraphicFramePr>
+              <a:graphicFrameLocks xmlns:a="http://schemas.openxmlformats.org/drawingml/2006/main" noChangeAspect="1"/>
+            </wp:cNvGraphicFramePr>
+            <a:graphic xmlns:a="http://schemas.openxmlformats.org/drawingml/2006/main">
+              <a:graphicData uri="http://schemas.openxmlformats.org/drawingml/2006/picture">
+                <pic:pic xmlns:pic="http://schemas.openxmlformats.org/drawingml/2006/picture">
+                  <pic:nvPicPr>
+                    <pic:cNvPr id="906356675" name=""/>
+                    <pic:cNvPicPr/>
+                  </pic:nvPicPr>
+                  <pic:blipFill>
+                    <a:blip r:embed="rId13" cstate="print">
+                      <a:extLst>
+                        <a:ext uri="{28A0092B-C50C-407E-A947-70E740481C1C}">
+                          <a14:useLocalDpi xmlns:a14="http://schemas.microsoft.com/office/drawing/2010/main" val="0"/>
+                        </a:ext>
+                      </a:extLst>
+                    </a:blip>
+                    <a:stretch>
+                      <a:fillRect/>
+                    </a:stretch>
+                  </pic:blipFill>
+                  <pic:spPr>
+                    <a:xfrm>
+                      <a:off x="0" y="0"/>
+                      <a:ext cx="5400040" cy="2396490"/>
+                    </a:xfrm>
+                    <a:prstGeom prst="rect">
+                      <a:avLst/>
+                    </a:prstGeom>
+                  </pic:spPr>
+                </pic:pic>
+              </a:graphicData>
+            </a:graphic>
+          </wp:anchor>
+        </w:drawing>
+      </w:r>
+      <w:r>
+        <w:t xml:space="preserve">Dentro de cada nível eu aplico uma </w:t>
+      </w:r>
+      <w:proofErr w:type="spellStart"/>
+      <w:r>
+        <w:t>tag</w:t>
+      </w:r>
+      <w:proofErr w:type="spellEnd"/>
+      <w:r>
+        <w:t xml:space="preserve"> sobreposta, se for dentro do h1 a </w:t>
+      </w:r>
+      <w:proofErr w:type="spellStart"/>
+      <w:r>
+        <w:t>tag</w:t>
+      </w:r>
+      <w:proofErr w:type="spellEnd"/>
+      <w:r>
+        <w:t xml:space="preserve"> vai ser h2, se for dentro do h2 vai ser h3, e assim por diante. Não existe a limitação de usar o h2 só uma vez ou o h3 só uma vez, posso criar sim com a mesma </w:t>
+      </w:r>
+      <w:proofErr w:type="spellStart"/>
+      <w:r>
+        <w:t>tag</w:t>
+      </w:r>
+      <w:proofErr w:type="spellEnd"/>
+      <w:r>
+        <w:t xml:space="preserve"> para ter o mesmo alinhamento</w:t>
+      </w:r>
+      <w:r>
+        <w:t>.</w:t>
+      </w:r>
+    </w:p>
+    <w:p>
+      <w:r>
+        <w:t xml:space="preserve">O </w:t>
+      </w:r>
+      <w:proofErr w:type="spellStart"/>
+      <w:r>
+        <w:t>html</w:t>
+      </w:r>
+      <w:proofErr w:type="spellEnd"/>
+      <w:r>
+        <w:t xml:space="preserve"> limita os níveis até o nível 6, ou seja, só pode ser usado até o h6.</w:t>
+      </w:r>
+    </w:p>
     <w:p/>
+    <w:p/>
+    <w:p/>
+    <w:p>
+      <w:pPr>
+        <w:rPr>
+          <w:b/>
+          <w:bCs/>
+          <w:color w:val="EE0000"/>
+          <w:sz w:val="32"/>
+          <w:szCs w:val="32"/>
+        </w:rPr>
+      </w:pPr>
+      <w:r>
+        <w:rPr>
+          <w:b/>
+          <w:bCs/>
+          <w:color w:val="EE0000"/>
+          <w:sz w:val="32"/>
+          <w:szCs w:val="32"/>
+        </w:rPr>
+        <w:lastRenderedPageBreak/>
+        <w:t>Semântica na HTML 5</w:t>
+      </w:r>
+    </w:p>
+    <w:p/>
+    <w:p>
+      <w:r>
+        <w:t>O significado dos vocábulos, por oposição a sua forma.</w:t>
+      </w:r>
+    </w:p>
+    <w:p>
+      <w:r>
+        <w:t xml:space="preserve">É sempre bom ficar de olhos nas </w:t>
+      </w:r>
+      <w:proofErr w:type="spellStart"/>
+      <w:r>
+        <w:t>tags</w:t>
+      </w:r>
+      <w:proofErr w:type="spellEnd"/>
+      <w:r>
+        <w:t xml:space="preserve"> obsoletas, </w:t>
+      </w:r>
+      <w:proofErr w:type="spellStart"/>
+      <w:r>
+        <w:t>tags</w:t>
+      </w:r>
+      <w:proofErr w:type="spellEnd"/>
+      <w:r>
+        <w:t xml:space="preserve"> que pararam de funcionar ou estão no sinal amarelo, uma hora pode parar de funcionar.</w:t>
+      </w:r>
+    </w:p>
+    <w:p>
+      <w:r>
+        <w:t xml:space="preserve">HTML 5 é focado em semântica, em significado e não em forma, ter em mente e sempre pesquisar, procurar informação correta antes de usar uma </w:t>
+      </w:r>
+      <w:proofErr w:type="spellStart"/>
+      <w:r>
+        <w:t>tag</w:t>
+      </w:r>
+      <w:proofErr w:type="spellEnd"/>
+      <w:r>
+        <w:t xml:space="preserve"> ou comando dentro do HTML.</w:t>
+      </w:r>
+    </w:p>
+    <w:p>
+      <w:r>
+        <w:t>Aula totalmente focada em explicar para sempre ficar por dentro do que está em funcionamento, ficar sempre atualizado é importante, ainda falando em uso de uma tecnologia como linguagem de marcação e outras.</w:t>
+      </w:r>
+    </w:p>
+    <w:p>
+      <w:pPr>
+        <w:rPr>
+          <w:b/>
+          <w:bCs/>
+          <w:color w:val="EE0000"/>
+          <w:sz w:val="32"/>
+          <w:szCs w:val="32"/>
+        </w:rPr>
+      </w:pPr>
+      <w:r>
+        <w:rPr>
+          <w:b/>
+          <w:bCs/>
+          <w:color w:val="EE0000"/>
+          <w:sz w:val="32"/>
+          <w:szCs w:val="32"/>
+        </w:rPr>
+        <w:t>Negrito e itálico</w:t>
+      </w:r>
+    </w:p>
+    <w:p>
+      <w:r>
+        <w:t xml:space="preserve">Existem duas formas de deixar o texto em negrito -&gt; &lt;b&gt; que da a forma de </w:t>
+      </w:r>
+      <w:r>
+        <w:rPr>
+          <w:b/>
+          <w:bCs/>
+        </w:rPr>
+        <w:t>negrito</w:t>
+      </w:r>
+      <w:r>
+        <w:t xml:space="preserve"> para o texto e -&gt; &lt;Strong&gt; esse além de dar a forma, da um sentindo para o texto “aqui eu quero destaque”.</w:t>
+      </w:r>
+    </w:p>
+    <w:p>
+      <w:r>
+        <w:t xml:space="preserve">CTRL+SHIFT+P -&gt; abre uma aba onde posso pegar a parte de Wrap </w:t>
+      </w:r>
+      <w:proofErr w:type="spellStart"/>
+      <w:r>
+        <w:t>with</w:t>
+      </w:r>
+      <w:proofErr w:type="spellEnd"/>
+      <w:r>
+        <w:t xml:space="preserve"> </w:t>
+      </w:r>
+      <w:proofErr w:type="spellStart"/>
+      <w:r>
+        <w:t>abbreviation</w:t>
+      </w:r>
+      <w:proofErr w:type="spellEnd"/>
+      <w:r>
+        <w:t xml:space="preserve">, e com ela posso escolher uma </w:t>
+      </w:r>
+      <w:proofErr w:type="spellStart"/>
+      <w:r>
+        <w:t>tag</w:t>
+      </w:r>
+      <w:proofErr w:type="spellEnd"/>
+      <w:r>
+        <w:t xml:space="preserve"> para envelopar </w:t>
+      </w:r>
+      <w:proofErr w:type="spellStart"/>
+      <w:r>
+        <w:t>oque</w:t>
+      </w:r>
+      <w:proofErr w:type="spellEnd"/>
+      <w:r>
+        <w:t xml:space="preserve"> estiver selecionado.</w:t>
+      </w:r>
+    </w:p>
+    <w:p>
+      <w:r>
+        <w:t>Para o itálico a mesma coisa</w:t>
+      </w:r>
+      <w:r>
+        <w:t xml:space="preserve"> -&gt; &lt;i&gt; que da a forma para o itálico, e o -&gt; &lt;em&gt; que já da sentindo, semântica. </w:t>
+      </w:r>
+    </w:p>
+    <w:p>
+      <w:r>
+        <w:t xml:space="preserve">As </w:t>
+      </w:r>
+      <w:proofErr w:type="spellStart"/>
+      <w:r>
+        <w:t>tags</w:t>
+      </w:r>
+      <w:proofErr w:type="spellEnd"/>
+      <w:r>
+        <w:t xml:space="preserve"> i e b não são obsoletas, mas o guanabara recomenda que use o que dê sentido, já que o </w:t>
+      </w:r>
+      <w:proofErr w:type="spellStart"/>
+      <w:r>
+        <w:t>html</w:t>
+      </w:r>
+      <w:proofErr w:type="spellEnd"/>
+      <w:r>
+        <w:t xml:space="preserve"> é isso.</w:t>
+      </w:r>
+    </w:p>
     <w:p/>
     <w:p/>
     <w:p>

--- a/Anotações/Módulo 01/Anotações - Modulo 01 HTML e CSS.docx
+++ b/Anotações/Módulo 01/Anotações - Modulo 01 HTML e CSS.docx
@@ -3115,8 +3115,11 @@
     </w:p>
     <w:p>
       <w:r>
+        <w:rPr>
+          <w:noProof/>
+        </w:rPr>
         <w:drawing>
-          <wp:anchor distT="0" distB="0" distL="114300" distR="114300" simplePos="0" relativeHeight="251662336" behindDoc="1" locked="0" layoutInCell="1" allowOverlap="1" wp14:anchorId="0D6D04F3" wp14:editId="21865867">
+          <wp:anchor distT="0" distB="0" distL="114300" distR="114300" simplePos="0" relativeHeight="251662336" behindDoc="1" locked="0" layoutInCell="1" allowOverlap="1" wp14:anchorId="0D6D04F3" wp14:editId="7E825A40">
             <wp:simplePos x="0" y="0"/>
             <wp:positionH relativeFrom="margin">
               <wp:align>right</wp:align>
@@ -3397,8 +3400,427 @@
       </w:r>
     </w:p>
     <w:p>
-      <w:r>
+      <w:pPr>
+        <w:rPr>
+          <w:b/>
+          <w:bCs/>
+          <w:color w:val="EE0000"/>
+          <w:sz w:val="32"/>
+          <w:szCs w:val="32"/>
+        </w:rPr>
+      </w:pPr>
+      <w:proofErr w:type="spellStart"/>
+      <w:r>
+        <w:rPr>
+          <w:b/>
+          <w:bCs/>
+          <w:color w:val="EE0000"/>
+          <w:sz w:val="32"/>
+          <w:szCs w:val="32"/>
+        </w:rPr>
         <w:lastRenderedPageBreak/>
+        <w:t>Tags</w:t>
+      </w:r>
+      <w:proofErr w:type="spellEnd"/>
+      <w:r>
+        <w:rPr>
+          <w:b/>
+          <w:bCs/>
+          <w:color w:val="EE0000"/>
+          <w:sz w:val="32"/>
+          <w:szCs w:val="32"/>
+        </w:rPr>
+        <w:t xml:space="preserve"> que podem ser usadas diariamente</w:t>
+      </w:r>
+    </w:p>
+    <w:p/>
+    <w:p>
+      <w:r>
+        <w:t xml:space="preserve">Aqui de Inicio aprendemos a </w:t>
+      </w:r>
+      <w:proofErr w:type="spellStart"/>
+      <w:r>
+        <w:t>tag</w:t>
+      </w:r>
+      <w:proofErr w:type="spellEnd"/>
+      <w:r>
+        <w:t xml:space="preserve"> </w:t>
+      </w:r>
+      <w:proofErr w:type="spellStart"/>
+      <w:r>
+        <w:t>mark</w:t>
+      </w:r>
+      <w:proofErr w:type="spellEnd"/>
+      <w:r>
+        <w:t xml:space="preserve">, não colocar com símbolos porque já entendemos oque é uma </w:t>
+      </w:r>
+      <w:proofErr w:type="spellStart"/>
+      <w:proofErr w:type="gramStart"/>
+      <w:r>
+        <w:t>tag</w:t>
+      </w:r>
+      <w:proofErr w:type="spellEnd"/>
+      <w:r>
+        <w:t>(</w:t>
+      </w:r>
+      <w:proofErr w:type="gramEnd"/>
+      <w:r>
+        <w:t xml:space="preserve">nem possível né), a </w:t>
+      </w:r>
+      <w:proofErr w:type="spellStart"/>
+      <w:r>
+        <w:t>tag</w:t>
+      </w:r>
+      <w:proofErr w:type="spellEnd"/>
+      <w:r>
+        <w:t xml:space="preserve"> </w:t>
+      </w:r>
+      <w:proofErr w:type="spellStart"/>
+      <w:r>
+        <w:t>mark</w:t>
+      </w:r>
+      <w:proofErr w:type="spellEnd"/>
+      <w:r>
+        <w:t xml:space="preserve">, serve para adicionar um marcador ao texto, dentro da </w:t>
+      </w:r>
+      <w:proofErr w:type="spellStart"/>
+      <w:r>
+        <w:t>tag</w:t>
+      </w:r>
+      <w:proofErr w:type="spellEnd"/>
+      <w:r>
+        <w:t xml:space="preserve">, posso usar </w:t>
+      </w:r>
+      <w:proofErr w:type="spellStart"/>
+      <w:r>
+        <w:t>style</w:t>
+      </w:r>
+      <w:proofErr w:type="spellEnd"/>
+      <w:r>
+        <w:t xml:space="preserve"> que já é um comando do </w:t>
+      </w:r>
+      <w:proofErr w:type="spellStart"/>
+      <w:r>
+        <w:t>css</w:t>
+      </w:r>
+      <w:proofErr w:type="spellEnd"/>
+      <w:r>
+        <w:t xml:space="preserve"> e não </w:t>
+      </w:r>
+      <w:proofErr w:type="spellStart"/>
+      <w:r>
+        <w:t>html</w:t>
+      </w:r>
+      <w:proofErr w:type="spellEnd"/>
+      <w:r>
+        <w:t xml:space="preserve"> para configurar a cor. Em casos de usar a </w:t>
+      </w:r>
+      <w:proofErr w:type="spellStart"/>
+      <w:r>
+        <w:t>tag</w:t>
+      </w:r>
+      <w:proofErr w:type="spellEnd"/>
+      <w:r>
+        <w:t xml:space="preserve"> diversas vezes e quere o mesmo formato, que posso criar um seletor dentro da cabeça, ou seja, dentro de </w:t>
+      </w:r>
+      <w:proofErr w:type="spellStart"/>
+      <w:r>
+        <w:t>head</w:t>
+      </w:r>
+      <w:proofErr w:type="spellEnd"/>
+      <w:r>
+        <w:t xml:space="preserve">, usando </w:t>
+      </w:r>
+      <w:proofErr w:type="spellStart"/>
+      <w:r>
+        <w:t>style</w:t>
+      </w:r>
+      <w:proofErr w:type="spellEnd"/>
+      <w:r>
+        <w:t xml:space="preserve"> e definindo a </w:t>
+      </w:r>
+      <w:proofErr w:type="spellStart"/>
+      <w:r>
+        <w:t>tag</w:t>
+      </w:r>
+      <w:proofErr w:type="spellEnd"/>
+      <w:r>
+        <w:t xml:space="preserve"> </w:t>
+      </w:r>
+      <w:proofErr w:type="spellStart"/>
+      <w:r>
+        <w:t>mark</w:t>
+      </w:r>
+      <w:proofErr w:type="spellEnd"/>
+      <w:r>
+        <w:t xml:space="preserve"> e a cor que vou usar nela em todo o projeto </w:t>
+      </w:r>
+      <w:proofErr w:type="spellStart"/>
+      <w:r>
+        <w:t>html</w:t>
+      </w:r>
+      <w:proofErr w:type="spellEnd"/>
+      <w:r>
+        <w:t>.</w:t>
+      </w:r>
+    </w:p>
+    <w:p>
+      <w:r>
+        <w:t xml:space="preserve">Vimos as </w:t>
+      </w:r>
+      <w:proofErr w:type="spellStart"/>
+      <w:r>
+        <w:t>tags</w:t>
+      </w:r>
+      <w:proofErr w:type="spellEnd"/>
+      <w:r>
+        <w:t xml:space="preserve"> big e </w:t>
+      </w:r>
+      <w:proofErr w:type="spellStart"/>
+      <w:r>
+        <w:t>small</w:t>
+      </w:r>
+      <w:proofErr w:type="spellEnd"/>
+      <w:r>
+        <w:t>, para deixar o texto grande e pequeno, a</w:t>
+      </w:r>
+      <w:r>
+        <w:t xml:space="preserve"> </w:t>
+      </w:r>
+      <w:proofErr w:type="spellStart"/>
+      <w:r>
+        <w:t>tag</w:t>
+      </w:r>
+      <w:proofErr w:type="spellEnd"/>
+      <w:r>
+        <w:t xml:space="preserve"> big está obsoleta dentro do </w:t>
+      </w:r>
+      <w:proofErr w:type="spellStart"/>
+      <w:r>
+        <w:t>html</w:t>
+      </w:r>
+      <w:proofErr w:type="spellEnd"/>
+      <w:r>
+        <w:t>.</w:t>
+      </w:r>
+    </w:p>
+    <w:p>
+      <w:r>
+        <w:t xml:space="preserve">Outra </w:t>
+      </w:r>
+      <w:proofErr w:type="spellStart"/>
+      <w:r>
+        <w:t>tag</w:t>
+      </w:r>
+      <w:proofErr w:type="spellEnd"/>
+      <w:r>
+        <w:t xml:space="preserve"> interessante é a de sub e </w:t>
+      </w:r>
+      <w:proofErr w:type="spellStart"/>
+      <w:r>
+        <w:t>sup</w:t>
+      </w:r>
+      <w:proofErr w:type="spellEnd"/>
+      <w:r>
+        <w:t>, para deixar o texto sobrescrito ou subscrito.</w:t>
+      </w:r>
+    </w:p>
+    <w:p/>
+    <w:p>
+      <w:pPr>
+        <w:rPr>
+          <w:b/>
+          <w:bCs/>
+          <w:color w:val="EE0000"/>
+          <w:sz w:val="32"/>
+          <w:szCs w:val="32"/>
+        </w:rPr>
+      </w:pPr>
+      <w:r>
+        <w:rPr>
+          <w:b/>
+          <w:bCs/>
+          <w:color w:val="EE0000"/>
+          <w:sz w:val="32"/>
+          <w:szCs w:val="32"/>
+        </w:rPr>
+        <w:t>Citações e códigos</w:t>
+      </w:r>
+    </w:p>
+    <w:p/>
+    <w:p>
+      <w:r>
+        <w:t xml:space="preserve">A </w:t>
+      </w:r>
+      <w:proofErr w:type="spellStart"/>
+      <w:r>
+        <w:t>tag</w:t>
+      </w:r>
+      <w:proofErr w:type="spellEnd"/>
+      <w:r>
+        <w:t xml:space="preserve"> </w:t>
+      </w:r>
+      <w:proofErr w:type="spellStart"/>
+      <w:r>
+        <w:t>code</w:t>
+      </w:r>
+      <w:proofErr w:type="spellEnd"/>
+      <w:r>
+        <w:t xml:space="preserve"> é muito utilizável para o texto ter uma separação de caracteres com a mesma distância, ótima para ler códigos, para códigos fica ainda melhor envelopar a </w:t>
+      </w:r>
+      <w:proofErr w:type="spellStart"/>
+      <w:r>
+        <w:t>tag</w:t>
+      </w:r>
+      <w:proofErr w:type="spellEnd"/>
+      <w:r>
+        <w:t xml:space="preserve"> </w:t>
+      </w:r>
+      <w:proofErr w:type="spellStart"/>
+      <w:r>
+        <w:t>code</w:t>
+      </w:r>
+      <w:proofErr w:type="spellEnd"/>
+      <w:r>
+        <w:t xml:space="preserve"> com a </w:t>
+      </w:r>
+      <w:proofErr w:type="spellStart"/>
+      <w:r>
+        <w:t>tag</w:t>
+      </w:r>
+      <w:proofErr w:type="spellEnd"/>
+      <w:r>
+        <w:t xml:space="preserve"> </w:t>
+      </w:r>
+      <w:proofErr w:type="spellStart"/>
+      <w:r>
+        <w:t>pre</w:t>
+      </w:r>
+      <w:proofErr w:type="spellEnd"/>
+      <w:r>
+        <w:t>, fica divino a formatação.</w:t>
+      </w:r>
+    </w:p>
+    <w:p>
+      <w:r>
+        <w:t xml:space="preserve">O envelopar ali em cima caso eu esqueça é basicamente colocar uma </w:t>
+      </w:r>
+      <w:proofErr w:type="spellStart"/>
+      <w:r>
+        <w:t>tag</w:t>
+      </w:r>
+      <w:proofErr w:type="spellEnd"/>
+      <w:r>
+        <w:t xml:space="preserve"> dentro da outra.</w:t>
+      </w:r>
+    </w:p>
+    <w:p>
+      <w:r>
+        <w:t xml:space="preserve">Algo legal que ensinado também são macetes com a tabulação, selecionar um texto (sem as </w:t>
+      </w:r>
+      <w:proofErr w:type="spellStart"/>
+      <w:r>
+        <w:t>tags</w:t>
+      </w:r>
+      <w:proofErr w:type="spellEnd"/>
+      <w:r>
+        <w:t xml:space="preserve">) e dar </w:t>
+      </w:r>
+      <w:proofErr w:type="spellStart"/>
+      <w:r>
+        <w:t>tab</w:t>
+      </w:r>
+      <w:proofErr w:type="spellEnd"/>
+      <w:r>
+        <w:t>, ele acrescenta uma tabulação em tudo que foi digitado, segurando o shift, ele volta uma tabulação, algo extremamente útil.</w:t>
+      </w:r>
+    </w:p>
+    <w:p>
+      <w:r>
+        <w:t xml:space="preserve">Quando quiser adicionar aspas quem algo, se for algo para dar sentido, temos a </w:t>
+      </w:r>
+      <w:proofErr w:type="spellStart"/>
+      <w:r>
+        <w:t>tag</w:t>
+      </w:r>
+      <w:proofErr w:type="spellEnd"/>
+      <w:r>
+        <w:t xml:space="preserve"> &lt;q&gt;, claro que da simplesmente para digitar com as aspas, mas </w:t>
+      </w:r>
+      <w:proofErr w:type="gramStart"/>
+      <w:r>
+        <w:t>ai</w:t>
+      </w:r>
+      <w:proofErr w:type="gramEnd"/>
+      <w:r>
+        <w:t xml:space="preserve"> vem a questão da semântica.</w:t>
+      </w:r>
+    </w:p>
+    <w:p>
+      <w:proofErr w:type="spellStart"/>
+      <w:r>
+        <w:t>Blockquote</w:t>
+      </w:r>
+      <w:proofErr w:type="spellEnd"/>
+      <w:r>
+        <w:t xml:space="preserve">, outra </w:t>
+      </w:r>
+      <w:proofErr w:type="spellStart"/>
+      <w:r>
+        <w:t>tag</w:t>
+      </w:r>
+      <w:proofErr w:type="spellEnd"/>
+      <w:r>
+        <w:t xml:space="preserve"> aprendida que serve para citações, de forma visual, apenas acrescenta uma tabulação no texto.</w:t>
+      </w:r>
+    </w:p>
+    <w:p>
+      <w:r>
+        <w:t xml:space="preserve">ABBR, </w:t>
+      </w:r>
+      <w:proofErr w:type="spellStart"/>
+      <w:r>
+        <w:t>tag</w:t>
+      </w:r>
+      <w:proofErr w:type="spellEnd"/>
+      <w:r>
+        <w:t xml:space="preserve"> top que serve para apresentar a explicação de uma sigla que foi digitada.</w:t>
+      </w:r>
+    </w:p>
+    <w:p>
+      <w:proofErr w:type="spellStart"/>
+      <w:r>
+        <w:t>Bdo</w:t>
+      </w:r>
+      <w:proofErr w:type="spellEnd"/>
+      <w:r>
+        <w:t>, uma merda. “</w:t>
+      </w:r>
+      <w:proofErr w:type="spellStart"/>
+      <w:r>
+        <w:t>adrem</w:t>
+      </w:r>
+      <w:proofErr w:type="spellEnd"/>
+      <w:r>
+        <w:t xml:space="preserve"> </w:t>
+      </w:r>
+      <w:proofErr w:type="spellStart"/>
+      <w:r>
+        <w:t>amu</w:t>
+      </w:r>
+      <w:proofErr w:type="spellEnd"/>
+      <w:r>
+        <w:t>”</w:t>
+      </w:r>
+    </w:p>
+    <w:p/>
+    <w:p/>
+    <w:p/>
+    <w:p/>
+    <w:p/>
+    <w:p/>
+    <w:p>
+      <w:r>
         <w:br w:type="page"/>
       </w:r>
     </w:p>

--- a/Anotações/Módulo 01/Anotações - Modulo 01 HTML e CSS.docx
+++ b/Anotações/Módulo 01/Anotações - Modulo 01 HTML e CSS.docx
@@ -3119,7 +3119,7 @@
           <w:noProof/>
         </w:rPr>
         <w:drawing>
-          <wp:anchor distT="0" distB="0" distL="114300" distR="114300" simplePos="0" relativeHeight="251662336" behindDoc="1" locked="0" layoutInCell="1" allowOverlap="1" wp14:anchorId="0D6D04F3" wp14:editId="7E825A40">
+          <wp:anchor distT="0" distB="0" distL="114300" distR="114300" simplePos="0" relativeHeight="251662336" behindDoc="1" locked="0" layoutInCell="1" allowOverlap="1" wp14:anchorId="0D6D04F3" wp14:editId="464AB2BC">
             <wp:simplePos x="0" y="0"/>
             <wp:positionH relativeFrom="margin">
               <wp:align>right</wp:align>
@@ -3313,7 +3313,38 @@
     </w:p>
     <w:p>
       <w:r>
-        <w:t xml:space="preserve">Existem duas formas de deixar o texto em negrito -&gt; &lt;b&gt; que da a forma de </w:t>
+        <w:t>Existem duas formas de deixar o texto em negrito</w:t>
+      </w:r>
+      <w:r>
+        <w:t>:</w:t>
+      </w:r>
+    </w:p>
+    <w:p>
+      <w:r>
+        <w:t xml:space="preserve"> </w:t>
+      </w:r>
+      <w:r>
+        <w:rPr>
+          <w:b/>
+          <w:bCs/>
+          <w:color w:val="00B0F0"/>
+        </w:rPr>
+        <w:t>&lt;b&gt;</w:t>
+      </w:r>
+      <w:r>
+        <w:rPr>
+          <w:color w:val="00B0F0"/>
+        </w:rPr>
+        <w:t xml:space="preserve"> </w:t>
+      </w:r>
+      <w:r>
+        <w:t xml:space="preserve">que </w:t>
+      </w:r>
+      <w:r>
+        <w:t>dá</w:t>
+      </w:r>
+      <w:r>
+        <w:t xml:space="preserve"> a forma de </w:t>
       </w:r>
       <w:r>
         <w:rPr>
@@ -3323,7 +3354,23 @@
         <w:t>negrito</w:t>
       </w:r>
       <w:r>
-        <w:t xml:space="preserve"> para o texto e -&gt; &lt;Strong&gt; esse além de dar a forma, da um sentindo para o texto “aqui eu quero destaque”.</w:t>
+        <w:t xml:space="preserve"> para o texto </w:t>
+      </w:r>
+    </w:p>
+    <w:p>
+      <w:r>
+        <w:t xml:space="preserve"> </w:t>
+      </w:r>
+      <w:r>
+        <w:rPr>
+          <w:b/>
+          <w:bCs/>
+          <w:color w:val="00B0F0"/>
+        </w:rPr>
+        <w:t>&lt;Strong&gt;</w:t>
+      </w:r>
+      <w:r>
+        <w:t xml:space="preserve"> esse além de dar a forma, da um sentindo para o texto “aqui eu quero destaque”.</w:t>
       </w:r>
     </w:p>
     <w:p>
@@ -3354,21 +3401,57 @@
       <w:r>
         <w:t xml:space="preserve"> para envelopar </w:t>
       </w:r>
-      <w:proofErr w:type="spellStart"/>
-      <w:r>
-        <w:t>oque</w:t>
-      </w:r>
-      <w:proofErr w:type="spellEnd"/>
+      <w:r>
+        <w:t>o que</w:t>
+      </w:r>
       <w:r>
         <w:t xml:space="preserve"> estiver selecionado.</w:t>
       </w:r>
     </w:p>
     <w:p>
       <w:r>
-        <w:t>Para o itálico a mesma coisa</w:t>
-      </w:r>
-      <w:r>
-        <w:t xml:space="preserve"> -&gt; &lt;i&gt; que da a forma para o itálico, e o -&gt; &lt;em&gt; que já da sentindo, semântica. </w:t>
+        <w:t>Para o itálico</w:t>
+      </w:r>
+      <w:r>
+        <w:t>:</w:t>
+      </w:r>
+    </w:p>
+    <w:p>
+      <w:r>
+        <w:rPr>
+          <w:b/>
+          <w:bCs/>
+          <w:color w:val="00B0F0"/>
+        </w:rPr>
+        <w:t xml:space="preserve"> &lt;i&gt;</w:t>
+      </w:r>
+      <w:r>
+        <w:t xml:space="preserve"> que </w:t>
+      </w:r>
+      <w:r>
+        <w:t>dá</w:t>
+      </w:r>
+      <w:r>
+        <w:t xml:space="preserve"> a forma para o itálico </w:t>
+      </w:r>
+    </w:p>
+    <w:p>
+      <w:r>
+        <w:rPr>
+          <w:b/>
+          <w:bCs/>
+          <w:color w:val="00B0F0"/>
+        </w:rPr>
+        <w:t>&lt;em&gt;</w:t>
+      </w:r>
+      <w:r>
+        <w:t xml:space="preserve"> que já </w:t>
+      </w:r>
+      <w:r>
+        <w:t>dá</w:t>
+      </w:r>
+      <w:r>
+        <w:t xml:space="preserve"> sentindo, semântica. </w:t>
       </w:r>
     </w:p>
     <w:p>
@@ -3381,13 +3464,44 @@
       </w:r>
       <w:proofErr w:type="spellEnd"/>
       <w:r>
-        <w:t xml:space="preserve"> i e b não são obsoletas, mas o guanabara recomenda que use o que dê sentido, já que o </w:t>
-      </w:r>
-      <w:proofErr w:type="spellStart"/>
-      <w:r>
-        <w:t>html</w:t>
-      </w:r>
-      <w:proofErr w:type="spellEnd"/>
+        <w:t xml:space="preserve"> </w:t>
+      </w:r>
+      <w:r>
+        <w:t>(</w:t>
+      </w:r>
+      <w:r>
+        <w:rPr>
+          <w:b/>
+          <w:bCs/>
+          <w:color w:val="00B0F0"/>
+        </w:rPr>
+        <w:t xml:space="preserve">i </w:t>
+      </w:r>
+      <w:r>
+        <w:rPr>
+          <w:b/>
+          <w:bCs/>
+          <w:color w:val="00B0F0"/>
+        </w:rPr>
+        <w:t>/</w:t>
+      </w:r>
+      <w:r>
+        <w:rPr>
+          <w:b/>
+          <w:bCs/>
+          <w:color w:val="00B0F0"/>
+        </w:rPr>
+        <w:t xml:space="preserve"> b</w:t>
+      </w:r>
+      <w:r>
+        <w:t>)</w:t>
+      </w:r>
+      <w:r>
+        <w:t xml:space="preserve"> não são obsoletas, mas o guanabara recomenda que use o que dê sentido, já que o </w:t>
+      </w:r>
+      <w:r>
+        <w:t>HTML</w:t>
+      </w:r>
       <w:r>
         <w:t xml:space="preserve"> é isso.</w:t>
       </w:r>
@@ -3436,7 +3550,13 @@
     <w:p/>
     <w:p>
       <w:r>
-        <w:t xml:space="preserve">Aqui de Inicio aprendemos a </w:t>
+        <w:t xml:space="preserve">Aqui de </w:t>
+      </w:r>
+      <w:r>
+        <w:t>Início</w:t>
+      </w:r>
+      <w:r>
+        <w:t xml:space="preserve"> aprendemos a </w:t>
       </w:r>
       <w:proofErr w:type="spellStart"/>
       <w:r>
@@ -3446,26 +3566,66 @@
       <w:r>
         <w:t xml:space="preserve"> </w:t>
       </w:r>
-      <w:proofErr w:type="spellStart"/>
-      <w:r>
+      <w:r>
+        <w:rPr>
+          <w:b/>
+          <w:bCs/>
+          <w:color w:val="00B0F0"/>
+        </w:rPr>
+        <w:t>&lt;</w:t>
+      </w:r>
+      <w:proofErr w:type="spellStart"/>
+      <w:r>
+        <w:rPr>
+          <w:b/>
+          <w:bCs/>
+          <w:color w:val="00B0F0"/>
+        </w:rPr>
         <w:t>mark</w:t>
       </w:r>
       <w:proofErr w:type="spellEnd"/>
       <w:r>
-        <w:t xml:space="preserve">, não colocar com símbolos porque já entendemos oque é uma </w:t>
-      </w:r>
-      <w:proofErr w:type="spellStart"/>
-      <w:proofErr w:type="gramStart"/>
+        <w:rPr>
+          <w:b/>
+          <w:bCs/>
+          <w:color w:val="00B0F0"/>
+        </w:rPr>
+        <w:t>&gt;</w:t>
+      </w:r>
+      <w:r>
+        <w:t xml:space="preserve">, serve para adicionar um marcador ao texto, dentro da </w:t>
+      </w:r>
+      <w:proofErr w:type="spellStart"/>
       <w:r>
         <w:t>tag</w:t>
       </w:r>
       <w:proofErr w:type="spellEnd"/>
       <w:r>
-        <w:t>(</w:t>
-      </w:r>
-      <w:proofErr w:type="gramEnd"/>
-      <w:r>
-        <w:t xml:space="preserve">nem possível né), a </w:t>
+        <w:t xml:space="preserve">, posso usar </w:t>
+      </w:r>
+      <w:proofErr w:type="spellStart"/>
+      <w:r>
+        <w:t>style</w:t>
+      </w:r>
+      <w:proofErr w:type="spellEnd"/>
+      <w:r>
+        <w:t xml:space="preserve"> que já é um comando do </w:t>
+      </w:r>
+      <w:proofErr w:type="spellStart"/>
+      <w:r>
+        <w:t>css</w:t>
+      </w:r>
+      <w:proofErr w:type="spellEnd"/>
+      <w:r>
+        <w:t xml:space="preserve"> e não </w:t>
+      </w:r>
+      <w:proofErr w:type="spellStart"/>
+      <w:r>
+        <w:t>html</w:t>
+      </w:r>
+      <w:proofErr w:type="spellEnd"/>
+      <w:r>
+        <w:t xml:space="preserve"> para configurar a cor. Em casos de usar a </w:t>
       </w:r>
       <w:proofErr w:type="spellStart"/>
       <w:r>
@@ -3473,15 +3633,136 @@
       </w:r>
       <w:proofErr w:type="spellEnd"/>
       <w:r>
+        <w:t xml:space="preserve"> diversas vezes e quere</w:t>
+      </w:r>
+      <w:r>
+        <w:t>r</w:t>
+      </w:r>
+      <w:r>
+        <w:t xml:space="preserve"> o mesmo formato, posso criar um seletor dentro da cabeça, ou seja, dentro de </w:t>
+      </w:r>
+      <w:proofErr w:type="spellStart"/>
+      <w:r>
+        <w:t>head</w:t>
+      </w:r>
+      <w:proofErr w:type="spellEnd"/>
+      <w:r>
+        <w:t xml:space="preserve">, usando </w:t>
+      </w:r>
+      <w:proofErr w:type="spellStart"/>
+      <w:r>
+        <w:t>style</w:t>
+      </w:r>
+      <w:proofErr w:type="spellEnd"/>
+      <w:r>
+        <w:t xml:space="preserve"> e definindo a </w:t>
+      </w:r>
+      <w:proofErr w:type="spellStart"/>
+      <w:r>
+        <w:t>tag</w:t>
+      </w:r>
+      <w:proofErr w:type="spellEnd"/>
+      <w:r>
         <w:t xml:space="preserve"> </w:t>
       </w:r>
       <w:proofErr w:type="spellStart"/>
       <w:r>
+        <w:rPr>
+          <w:b/>
+          <w:bCs/>
+          <w:color w:val="00B0F0"/>
+        </w:rPr>
         <w:t>mark</w:t>
       </w:r>
       <w:proofErr w:type="spellEnd"/>
       <w:r>
-        <w:t xml:space="preserve">, serve para adicionar um marcador ao texto, dentro da </w:t>
+        <w:t xml:space="preserve"> e a cor que vou usar nela em todo o projeto </w:t>
+      </w:r>
+      <w:proofErr w:type="spellStart"/>
+      <w:r>
+        <w:t>html</w:t>
+      </w:r>
+      <w:proofErr w:type="spellEnd"/>
+      <w:r>
+        <w:t>.</w:t>
+      </w:r>
+    </w:p>
+    <w:p>
+      <w:r>
+        <w:t xml:space="preserve">Vimos as </w:t>
+      </w:r>
+      <w:proofErr w:type="spellStart"/>
+      <w:r>
+        <w:t>tags</w:t>
+      </w:r>
+      <w:proofErr w:type="spellEnd"/>
+      <w:r>
+        <w:t xml:space="preserve"> </w:t>
+      </w:r>
+      <w:r>
+        <w:rPr>
+          <w:b/>
+          <w:bCs/>
+          <w:color w:val="00B0F0"/>
+        </w:rPr>
+        <w:t>&lt;</w:t>
+      </w:r>
+      <w:r>
+        <w:rPr>
+          <w:b/>
+          <w:bCs/>
+          <w:color w:val="00B0F0"/>
+        </w:rPr>
+        <w:t>big</w:t>
+      </w:r>
+      <w:r>
+        <w:rPr>
+          <w:b/>
+          <w:bCs/>
+          <w:color w:val="00B0F0"/>
+        </w:rPr>
+        <w:t>&gt;</w:t>
+      </w:r>
+      <w:r>
+        <w:rPr>
+          <w:color w:val="00B0F0"/>
+        </w:rPr>
+        <w:t xml:space="preserve"> </w:t>
+      </w:r>
+      <w:r>
+        <w:t xml:space="preserve">e </w:t>
+      </w:r>
+      <w:r>
+        <w:rPr>
+          <w:b/>
+          <w:bCs/>
+          <w:color w:val="00B0F0"/>
+        </w:rPr>
+        <w:t>&lt;</w:t>
+      </w:r>
+      <w:proofErr w:type="spellStart"/>
+      <w:r>
+        <w:rPr>
+          <w:b/>
+          <w:bCs/>
+          <w:color w:val="00B0F0"/>
+        </w:rPr>
+        <w:t>small</w:t>
+      </w:r>
+      <w:proofErr w:type="spellEnd"/>
+      <w:r>
+        <w:rPr>
+          <w:b/>
+          <w:bCs/>
+          <w:color w:val="00B0F0"/>
+        </w:rPr>
+        <w:t>&gt;</w:t>
+      </w:r>
+      <w:r>
+        <w:t>, para deixar o texto grande e pequeno, a</w:t>
+      </w:r>
+      <w:r>
+        <w:t xml:space="preserve"> </w:t>
       </w:r>
       <w:proofErr w:type="spellStart"/>
       <w:r>
@@ -3489,23 +3770,7 @@
       </w:r>
       <w:proofErr w:type="spellEnd"/>
       <w:r>
-        <w:t xml:space="preserve">, posso usar </w:t>
-      </w:r>
-      <w:proofErr w:type="spellStart"/>
-      <w:r>
-        <w:t>style</w:t>
-      </w:r>
-      <w:proofErr w:type="spellEnd"/>
-      <w:r>
-        <w:t xml:space="preserve"> que já é um comando do </w:t>
-      </w:r>
-      <w:proofErr w:type="spellStart"/>
-      <w:r>
-        <w:t>css</w:t>
-      </w:r>
-      <w:proofErr w:type="spellEnd"/>
-      <w:r>
-        <w:t xml:space="preserve"> e não </w:t>
+        <w:t xml:space="preserve"> big está obsoleta dentro do </w:t>
       </w:r>
       <w:proofErr w:type="spellStart"/>
       <w:r>
@@ -3513,7 +3778,12 @@
       </w:r>
       <w:proofErr w:type="spellEnd"/>
       <w:r>
-        <w:t xml:space="preserve"> para configurar a cor. Em casos de usar a </w:t>
+        <w:t>.</w:t>
+      </w:r>
+    </w:p>
+    <w:p>
+      <w:r>
+        <w:t xml:space="preserve">Outra </w:t>
       </w:r>
       <w:proofErr w:type="spellStart"/>
       <w:r>
@@ -3521,106 +3791,67 @@
       </w:r>
       <w:proofErr w:type="spellEnd"/>
       <w:r>
-        <w:t xml:space="preserve"> diversas vezes e quere o mesmo formato, que posso criar um seletor dentro da cabeça, ou seja, dentro de </w:t>
-      </w:r>
-      <w:proofErr w:type="spellStart"/>
-      <w:r>
-        <w:t>head</w:t>
-      </w:r>
-      <w:proofErr w:type="spellEnd"/>
-      <w:r>
-        <w:t xml:space="preserve">, usando </w:t>
-      </w:r>
-      <w:proofErr w:type="spellStart"/>
-      <w:r>
-        <w:t>style</w:t>
-      </w:r>
-      <w:proofErr w:type="spellEnd"/>
-      <w:r>
-        <w:t xml:space="preserve"> e definindo a </w:t>
-      </w:r>
-      <w:proofErr w:type="spellStart"/>
-      <w:r>
-        <w:t>tag</w:t>
-      </w:r>
-      <w:proofErr w:type="spellEnd"/>
-      <w:r>
+        <w:t xml:space="preserve"> interessante é a de </w:t>
+      </w:r>
+      <w:r>
+        <w:rPr>
+          <w:b/>
+          <w:bCs/>
+          <w:color w:val="00B0F0"/>
+        </w:rPr>
+        <w:t>&lt;</w:t>
+      </w:r>
+      <w:r>
+        <w:rPr>
+          <w:b/>
+          <w:bCs/>
+          <w:color w:val="00B0F0"/>
+        </w:rPr>
+        <w:t>sub</w:t>
+      </w:r>
+      <w:r>
+        <w:rPr>
+          <w:b/>
+          <w:bCs/>
+          <w:color w:val="00B0F0"/>
+        </w:rPr>
+        <w:t>&gt;</w:t>
+      </w:r>
+      <w:r>
+        <w:rPr>
+          <w:color w:val="00B0F0"/>
+        </w:rPr>
         <w:t xml:space="preserve"> </w:t>
       </w:r>
-      <w:proofErr w:type="spellStart"/>
-      <w:r>
-        <w:t>mark</w:t>
-      </w:r>
-      <w:proofErr w:type="spellEnd"/>
-      <w:r>
-        <w:t xml:space="preserve"> e a cor que vou usar nela em todo o projeto </w:t>
-      </w:r>
-      <w:proofErr w:type="spellStart"/>
-      <w:r>
-        <w:t>html</w:t>
-      </w:r>
-      <w:proofErr w:type="spellEnd"/>
-      <w:r>
-        <w:t>.</w:t>
-      </w:r>
-    </w:p>
-    <w:p>
-      <w:r>
-        <w:t xml:space="preserve">Vimos as </w:t>
-      </w:r>
-      <w:proofErr w:type="spellStart"/>
-      <w:r>
-        <w:t>tags</w:t>
-      </w:r>
-      <w:proofErr w:type="spellEnd"/>
-      <w:r>
-        <w:t xml:space="preserve"> big e </w:t>
-      </w:r>
-      <w:proofErr w:type="spellStart"/>
-      <w:r>
-        <w:t>small</w:t>
-      </w:r>
-      <w:proofErr w:type="spellEnd"/>
-      <w:r>
-        <w:t>, para deixar o texto grande e pequeno, a</w:t>
-      </w:r>
-      <w:r>
-        <w:t xml:space="preserve"> </w:t>
-      </w:r>
-      <w:proofErr w:type="spellStart"/>
-      <w:r>
-        <w:t>tag</w:t>
-      </w:r>
-      <w:proofErr w:type="spellEnd"/>
-      <w:r>
-        <w:t xml:space="preserve"> big está obsoleta dentro do </w:t>
-      </w:r>
-      <w:proofErr w:type="spellStart"/>
-      <w:r>
-        <w:t>html</w:t>
-      </w:r>
-      <w:proofErr w:type="spellEnd"/>
-      <w:r>
-        <w:t>.</w:t>
-      </w:r>
-    </w:p>
-    <w:p>
-      <w:r>
-        <w:t xml:space="preserve">Outra </w:t>
-      </w:r>
-      <w:proofErr w:type="spellStart"/>
-      <w:r>
-        <w:t>tag</w:t>
-      </w:r>
-      <w:proofErr w:type="spellEnd"/>
-      <w:r>
-        <w:t xml:space="preserve"> interessante é a de sub e </w:t>
-      </w:r>
-      <w:proofErr w:type="spellStart"/>
-      <w:r>
+      <w:r>
+        <w:t xml:space="preserve">e </w:t>
+      </w:r>
+      <w:r>
+        <w:rPr>
+          <w:b/>
+          <w:bCs/>
+          <w:color w:val="00B0F0"/>
+        </w:rPr>
+        <w:t>&lt;</w:t>
+      </w:r>
+      <w:proofErr w:type="spellStart"/>
+      <w:r>
+        <w:rPr>
+          <w:b/>
+          <w:bCs/>
+          <w:color w:val="00B0F0"/>
+        </w:rPr>
         <w:t>sup</w:t>
       </w:r>
       <w:proofErr w:type="spellEnd"/>
+      <w:r>
+        <w:rPr>
+          <w:b/>
+          <w:bCs/>
+          <w:color w:val="00B0F0"/>
+        </w:rPr>
+        <w:t>&gt;</w:t>
+      </w:r>
       <w:r>
         <w:t>, para deixar o texto sobrescrito ou subscrito.</w:t>
       </w:r>
@@ -3660,13 +3891,40 @@
       <w:r>
         <w:t xml:space="preserve"> </w:t>
       </w:r>
-      <w:proofErr w:type="spellStart"/>
-      <w:r>
+      <w:r>
+        <w:rPr>
+          <w:b/>
+          <w:bCs/>
+          <w:color w:val="2E74B5" w:themeColor="accent5" w:themeShade="BF"/>
+        </w:rPr>
+        <w:t>&lt;</w:t>
+      </w:r>
+      <w:proofErr w:type="spellStart"/>
+      <w:r>
+        <w:rPr>
+          <w:b/>
+          <w:bCs/>
+          <w:color w:val="2E74B5" w:themeColor="accent5" w:themeShade="BF"/>
+        </w:rPr>
         <w:t>code</w:t>
       </w:r>
       <w:proofErr w:type="spellEnd"/>
       <w:r>
-        <w:t xml:space="preserve"> é muito utilizável para o texto ter uma separação de caracteres com a mesma distância, ótima para ler códigos, para códigos fica ainda melhor envelopar a </w:t>
+        <w:rPr>
+          <w:b/>
+          <w:bCs/>
+          <w:color w:val="2E74B5" w:themeColor="accent5" w:themeShade="BF"/>
+        </w:rPr>
+        <w:t>&gt;</w:t>
+      </w:r>
+      <w:r>
+        <w:rPr>
+          <w:color w:val="2E74B5" w:themeColor="accent5" w:themeShade="BF"/>
+        </w:rPr>
+        <w:t xml:space="preserve"> </w:t>
+      </w:r>
+      <w:r>
+        <w:t xml:space="preserve">é muito utilizável para o texto ter uma separação de caracteres com a mesma distância, ótima para ler códigos, para códigos fica ainda melhor envelopar a </w:t>
       </w:r>
       <w:proofErr w:type="spellStart"/>
       <w:r>
@@ -3692,12 +3950,33 @@
       <w:r>
         <w:t xml:space="preserve"> </w:t>
       </w:r>
-      <w:proofErr w:type="spellStart"/>
-      <w:r>
+      <w:r>
+        <w:rPr>
+          <w:b/>
+          <w:bCs/>
+          <w:color w:val="2E74B5" w:themeColor="accent5" w:themeShade="BF"/>
+        </w:rPr>
+        <w:t>&lt;</w:t>
+      </w:r>
+      <w:proofErr w:type="spellStart"/>
+      <w:r>
+        <w:rPr>
+          <w:b/>
+          <w:bCs/>
+          <w:color w:val="2E74B5" w:themeColor="accent5" w:themeShade="BF"/>
+        </w:rPr>
         <w:t>pre</w:t>
       </w:r>
       <w:proofErr w:type="spellEnd"/>
       <w:r>
+        <w:rPr>
+          <w:b/>
+          <w:bCs/>
+          <w:color w:val="2E74B5" w:themeColor="accent5" w:themeShade="BF"/>
+        </w:rPr>
+        <w:t>&gt;</w:t>
+      </w:r>
+      <w:r>
         <w:t>, fica divino a formatação.</w:t>
       </w:r>
     </w:p>
@@ -3715,23 +3994,55 @@
       </w:r>
     </w:p>
     <w:p>
-      <w:r>
-        <w:t xml:space="preserve">Algo legal que ensinado também são macetes com a tabulação, selecionar um texto (sem as </w:t>
-      </w:r>
-      <w:proofErr w:type="spellStart"/>
-      <w:r>
+      <w:pPr>
+        <w:rPr>
+          <w:u w:val="single"/>
+        </w:rPr>
+      </w:pPr>
+      <w:r>
+        <w:rPr>
+          <w:u w:val="single"/>
+        </w:rPr>
+        <w:t>Algo legal que</w:t>
+      </w:r>
+      <w:r>
+        <w:rPr>
+          <w:u w:val="single"/>
+        </w:rPr>
+        <w:t xml:space="preserve"> foi</w:t>
+      </w:r>
+      <w:r>
+        <w:rPr>
+          <w:u w:val="single"/>
+        </w:rPr>
+        <w:t xml:space="preserve"> ensinado também são macetes com a tabulação, selecionar um texto (sem as </w:t>
+      </w:r>
+      <w:proofErr w:type="spellStart"/>
+      <w:r>
+        <w:rPr>
+          <w:u w:val="single"/>
+        </w:rPr>
         <w:t>tags</w:t>
       </w:r>
       <w:proofErr w:type="spellEnd"/>
       <w:r>
+        <w:rPr>
+          <w:u w:val="single"/>
+        </w:rPr>
         <w:t xml:space="preserve">) e dar </w:t>
       </w:r>
       <w:proofErr w:type="spellStart"/>
       <w:r>
+        <w:rPr>
+          <w:u w:val="single"/>
+        </w:rPr>
         <w:t>tab</w:t>
       </w:r>
       <w:proofErr w:type="spellEnd"/>
       <w:r>
+        <w:rPr>
+          <w:u w:val="single"/>
+        </w:rPr>
         <w:t>, ele acrescenta uma tabulação em tudo que foi digitado, segurando o shift, ele volta uma tabulação, algo extremamente útil.</w:t>
       </w:r>
     </w:p>
@@ -3745,24 +4056,54 @@
       </w:r>
       <w:proofErr w:type="spellEnd"/>
       <w:r>
-        <w:t xml:space="preserve"> &lt;q&gt;, claro que da simplesmente para digitar com as aspas, mas </w:t>
-      </w:r>
-      <w:proofErr w:type="gramStart"/>
-      <w:r>
-        <w:t>ai</w:t>
-      </w:r>
-      <w:proofErr w:type="gramEnd"/>
+        <w:t xml:space="preserve"> </w:t>
+      </w:r>
+      <w:r>
+        <w:rPr>
+          <w:b/>
+          <w:bCs/>
+          <w:color w:val="2E74B5" w:themeColor="accent5" w:themeShade="BF"/>
+        </w:rPr>
+        <w:t>&lt;q&gt;</w:t>
+      </w:r>
+      <w:r>
+        <w:t xml:space="preserve">, claro que da simplesmente para digitar com as aspas, mas </w:t>
+      </w:r>
+      <w:r>
+        <w:t>aí</w:t>
+      </w:r>
       <w:r>
         <w:t xml:space="preserve"> vem a questão da semântica.</w:t>
       </w:r>
     </w:p>
     <w:p>
-      <w:proofErr w:type="spellStart"/>
-      <w:r>
+      <w:r>
+        <w:rPr>
+          <w:b/>
+          <w:bCs/>
+          <w:color w:val="2E74B5" w:themeColor="accent5" w:themeShade="BF"/>
+        </w:rPr>
+        <w:t>&lt;</w:t>
+      </w:r>
+      <w:proofErr w:type="spellStart"/>
+      <w:r>
+        <w:rPr>
+          <w:b/>
+          <w:bCs/>
+          <w:color w:val="2E74B5" w:themeColor="accent5" w:themeShade="BF"/>
+        </w:rPr>
         <w:t>Blockquote</w:t>
       </w:r>
       <w:proofErr w:type="spellEnd"/>
       <w:r>
+        <w:rPr>
+          <w:b/>
+          <w:bCs/>
+          <w:color w:val="2E74B5" w:themeColor="accent5" w:themeShade="BF"/>
+        </w:rPr>
+        <w:t>&gt;</w:t>
+      </w:r>
+      <w:r>
         <w:t xml:space="preserve">, outra </w:t>
       </w:r>
       <w:proofErr w:type="spellStart"/>
@@ -3776,7 +4117,31 @@
     </w:p>
     <w:p>
       <w:r>
-        <w:t xml:space="preserve">ABBR, </w:t>
+        <w:rPr>
+          <w:b/>
+          <w:bCs/>
+          <w:color w:val="2E74B5" w:themeColor="accent5" w:themeShade="BF"/>
+        </w:rPr>
+        <w:t>&lt;</w:t>
+      </w:r>
+      <w:r>
+        <w:rPr>
+          <w:b/>
+          <w:bCs/>
+          <w:color w:val="2E74B5" w:themeColor="accent5" w:themeShade="BF"/>
+        </w:rPr>
+        <w:t>ABBR</w:t>
+      </w:r>
+      <w:r>
+        <w:rPr>
+          <w:b/>
+          <w:bCs/>
+          <w:color w:val="2E74B5" w:themeColor="accent5" w:themeShade="BF"/>
+        </w:rPr>
+        <w:t>&gt;</w:t>
+      </w:r>
+      <w:r>
+        <w:t xml:space="preserve">, </w:t>
       </w:r>
       <w:proofErr w:type="spellStart"/>
       <w:r>
@@ -3788,11 +4153,32 @@
       </w:r>
     </w:p>
     <w:p>
-      <w:proofErr w:type="spellStart"/>
-      <w:r>
-        <w:t>Bdo</w:t>
-      </w:r>
-      <w:proofErr w:type="spellEnd"/>
+      <w:r>
+        <w:rPr>
+          <w:b/>
+          <w:bCs/>
+          <w:color w:val="2E74B5" w:themeColor="accent5" w:themeShade="BF"/>
+        </w:rPr>
+        <w:t>&lt;</w:t>
+      </w:r>
+      <w:proofErr w:type="spellStart"/>
+      <w:r>
+        <w:rPr>
+          <w:b/>
+          <w:bCs/>
+          <w:color w:val="2E74B5" w:themeColor="accent5" w:themeShade="BF"/>
+        </w:rPr>
+        <w:t>bdo</w:t>
+      </w:r>
+      <w:proofErr w:type="spellEnd"/>
+      <w:r>
+        <w:rPr>
+          <w:b/>
+          <w:bCs/>
+          <w:color w:val="2E74B5" w:themeColor="accent5" w:themeShade="BF"/>
+        </w:rPr>
+        <w:t>&gt;</w:t>
+      </w:r>
       <w:r>
         <w:t>, uma merda. “</w:t>
       </w:r>
@@ -3802,15 +4188,466 @@
       </w:r>
       <w:proofErr w:type="spellEnd"/>
       <w:r>
+        <w:t xml:space="preserve"> amu”</w:t>
+      </w:r>
+    </w:p>
+    <w:p/>
+    <w:p/>
+    <w:p/>
+    <w:p>
+      <w:pPr>
+        <w:rPr>
+          <w:b/>
+          <w:bCs/>
+          <w:color w:val="EE0000"/>
+          <w:sz w:val="32"/>
+          <w:szCs w:val="32"/>
+        </w:rPr>
+      </w:pPr>
+      <w:r>
+        <w:rPr>
+          <w:b/>
+          <w:bCs/>
+          <w:color w:val="EE0000"/>
+          <w:sz w:val="32"/>
+          <w:szCs w:val="32"/>
+        </w:rPr>
+        <w:lastRenderedPageBreak/>
+        <w:t>Listas Ordenadas</w:t>
+      </w:r>
+    </w:p>
+    <w:p/>
+    <w:p>
+      <w:r>
+        <w:t xml:space="preserve">A melhor forma de criar listas dentro do </w:t>
+      </w:r>
+      <w:proofErr w:type="spellStart"/>
+      <w:r>
+        <w:t>html</w:t>
+      </w:r>
+      <w:proofErr w:type="spellEnd"/>
+      <w:r>
+        <w:t xml:space="preserve"> é com </w:t>
+      </w:r>
+      <w:proofErr w:type="spellStart"/>
+      <w:r>
+        <w:t>tags</w:t>
+      </w:r>
+      <w:proofErr w:type="spellEnd"/>
+      <w:r>
+        <w:t>.</w:t>
+      </w:r>
+    </w:p>
+    <w:p>
+      <w:r>
+        <w:rPr>
+          <w:b/>
+          <w:bCs/>
+          <w:color w:val="2E74B5" w:themeColor="accent5" w:themeShade="BF"/>
+        </w:rPr>
+        <w:t>&lt;</w:t>
+      </w:r>
+      <w:proofErr w:type="spellStart"/>
+      <w:r>
+        <w:rPr>
+          <w:b/>
+          <w:bCs/>
+          <w:color w:val="2E74B5" w:themeColor="accent5" w:themeShade="BF"/>
+        </w:rPr>
+        <w:t>ol</w:t>
+      </w:r>
+      <w:proofErr w:type="spellEnd"/>
+      <w:r>
+        <w:rPr>
+          <w:b/>
+          <w:bCs/>
+          <w:color w:val="2E74B5" w:themeColor="accent5" w:themeShade="BF"/>
+        </w:rPr>
+        <w:t>&gt;</w:t>
+      </w:r>
+      <w:r>
+        <w:t xml:space="preserve"> essa é </w:t>
+      </w:r>
+      <w:proofErr w:type="spellStart"/>
+      <w:r>
+        <w:t>tag</w:t>
+      </w:r>
+      <w:proofErr w:type="spellEnd"/>
+      <w:r>
+        <w:t xml:space="preserve"> que cria o formato de lista ordenada</w:t>
+      </w:r>
+    </w:p>
+    <w:p>
+      <w:r>
+        <w:t xml:space="preserve">Dentro dessa </w:t>
+      </w:r>
+      <w:proofErr w:type="spellStart"/>
+      <w:r>
+        <w:t>tag</w:t>
+      </w:r>
+      <w:proofErr w:type="spellEnd"/>
+      <w:r>
+        <w:t xml:space="preserve"> usamos </w:t>
+      </w:r>
+      <w:r>
+        <w:rPr>
+          <w:b/>
+          <w:bCs/>
+          <w:color w:val="2E74B5" w:themeColor="accent5" w:themeShade="BF"/>
+        </w:rPr>
+        <w:t>&lt;li&gt;</w:t>
+      </w:r>
+      <w:r>
+        <w:t xml:space="preserve">, que são itens de lista, assim ele já faz a numeração de lista. Algo interessante de citar é que essa </w:t>
+      </w:r>
+      <w:proofErr w:type="spellStart"/>
+      <w:r>
+        <w:t>tag</w:t>
+      </w:r>
+      <w:proofErr w:type="spellEnd"/>
+      <w:r>
+        <w:t xml:space="preserve"> de itens, ela não precisa ser fechada, bom pelo menos não é algo obrigatório.</w:t>
+      </w:r>
+    </w:p>
+    <w:p>
+      <w:r>
+        <w:t xml:space="preserve">Dentro da </w:t>
+      </w:r>
+      <w:proofErr w:type="spellStart"/>
+      <w:r>
+        <w:t>tag</w:t>
+      </w:r>
+      <w:proofErr w:type="spellEnd"/>
+      <w:r>
         <w:t xml:space="preserve"> </w:t>
       </w:r>
-      <w:proofErr w:type="spellStart"/>
-      <w:r>
-        <w:t>amu</w:t>
-      </w:r>
-      <w:proofErr w:type="spellEnd"/>
-      <w:r>
-        <w:t>”</w:t>
+      <w:r>
+        <w:rPr>
+          <w:b/>
+          <w:bCs/>
+          <w:color w:val="2E74B5" w:themeColor="accent5" w:themeShade="BF"/>
+        </w:rPr>
+        <w:t>&lt;</w:t>
+      </w:r>
+      <w:proofErr w:type="spellStart"/>
+      <w:r>
+        <w:rPr>
+          <w:b/>
+          <w:bCs/>
+          <w:color w:val="2E74B5" w:themeColor="accent5" w:themeShade="BF"/>
+        </w:rPr>
+        <w:t>ol</w:t>
+      </w:r>
+      <w:proofErr w:type="spellEnd"/>
+      <w:r>
+        <w:rPr>
+          <w:b/>
+          <w:bCs/>
+          <w:color w:val="2E74B5" w:themeColor="accent5" w:themeShade="BF"/>
+        </w:rPr>
+        <w:t xml:space="preserve">&gt; </w:t>
+      </w:r>
+      <w:r>
+        <w:t xml:space="preserve">é possível usar o </w:t>
+      </w:r>
+      <w:proofErr w:type="spellStart"/>
+      <w:r>
+        <w:rPr>
+          <w:b/>
+          <w:bCs/>
+          <w:color w:val="2E74B5" w:themeColor="accent5" w:themeShade="BF"/>
+        </w:rPr>
+        <w:t>type</w:t>
+      </w:r>
+      <w:proofErr w:type="spellEnd"/>
+      <w:r>
+        <w:t xml:space="preserve">, ele define o tipo de formato da lista, por exemplo </w:t>
+      </w:r>
+      <w:r>
+        <w:rPr>
+          <w:b/>
+          <w:bCs/>
+          <w:color w:val="2E74B5" w:themeColor="accent5" w:themeShade="BF"/>
+        </w:rPr>
+        <w:t>&lt;</w:t>
+      </w:r>
+      <w:proofErr w:type="spellStart"/>
+      <w:r>
+        <w:rPr>
+          <w:b/>
+          <w:bCs/>
+          <w:color w:val="2E74B5" w:themeColor="accent5" w:themeShade="BF"/>
+        </w:rPr>
+        <w:t>ol</w:t>
+      </w:r>
+      <w:proofErr w:type="spellEnd"/>
+      <w:r>
+        <w:rPr>
+          <w:b/>
+          <w:bCs/>
+          <w:color w:val="2E74B5" w:themeColor="accent5" w:themeShade="BF"/>
+        </w:rPr>
+        <w:t xml:space="preserve"> </w:t>
+      </w:r>
+      <w:proofErr w:type="spellStart"/>
+      <w:r>
+        <w:rPr>
+          <w:b/>
+          <w:bCs/>
+          <w:color w:val="2E74B5" w:themeColor="accent5" w:themeShade="BF"/>
+        </w:rPr>
+        <w:t>type</w:t>
+      </w:r>
+      <w:proofErr w:type="spellEnd"/>
+      <w:r>
+        <w:rPr>
+          <w:b/>
+          <w:bCs/>
+          <w:color w:val="2E74B5" w:themeColor="accent5" w:themeShade="BF"/>
+        </w:rPr>
+        <w:t xml:space="preserve">= “1”&gt; </w:t>
+      </w:r>
+      <w:r>
+        <w:t>ele vai cria a lista numérica, “A” ele cria lista alfabética, e assim entre outros.</w:t>
+      </w:r>
+    </w:p>
+    <w:p>
+      <w:pPr>
+        <w:rPr>
+          <w:b/>
+          <w:bCs/>
+          <w:color w:val="EE0000"/>
+          <w:sz w:val="32"/>
+          <w:szCs w:val="32"/>
+        </w:rPr>
+      </w:pPr>
+      <w:r>
+        <w:rPr>
+          <w:b/>
+          <w:bCs/>
+          <w:color w:val="EE0000"/>
+          <w:sz w:val="32"/>
+          <w:szCs w:val="32"/>
+        </w:rPr>
+        <w:t>Listas não ordenadas</w:t>
+      </w:r>
+    </w:p>
+    <w:p>
+      <w:r>
+        <w:t xml:space="preserve">Cria uma </w:t>
+      </w:r>
+      <w:r>
+        <w:t>lista,</w:t>
+      </w:r>
+      <w:r>
+        <w:t xml:space="preserve"> mas sem a Ordem alfabética, </w:t>
+      </w:r>
+      <w:r>
+        <w:t xml:space="preserve">e sim com símbolos, </w:t>
+      </w:r>
+      <w:r>
+        <w:t xml:space="preserve">aqui é só substituir a </w:t>
+      </w:r>
+      <w:proofErr w:type="spellStart"/>
+      <w:r>
+        <w:t>tag</w:t>
+      </w:r>
+      <w:proofErr w:type="spellEnd"/>
+      <w:r>
+        <w:t xml:space="preserve"> </w:t>
+      </w:r>
+      <w:r>
+        <w:rPr>
+          <w:b/>
+          <w:bCs/>
+          <w:color w:val="2E74B5" w:themeColor="accent5" w:themeShade="BF"/>
+        </w:rPr>
+        <w:t>&lt;</w:t>
+      </w:r>
+      <w:proofErr w:type="spellStart"/>
+      <w:r>
+        <w:rPr>
+          <w:b/>
+          <w:bCs/>
+          <w:color w:val="2E74B5" w:themeColor="accent5" w:themeShade="BF"/>
+        </w:rPr>
+        <w:t>ol</w:t>
+      </w:r>
+      <w:proofErr w:type="spellEnd"/>
+      <w:r>
+        <w:rPr>
+          <w:b/>
+          <w:bCs/>
+          <w:color w:val="2E74B5" w:themeColor="accent5" w:themeShade="BF"/>
+        </w:rPr>
+        <w:t>&gt;</w:t>
+      </w:r>
+      <w:r>
+        <w:t xml:space="preserve"> por </w:t>
+      </w:r>
+      <w:r>
+        <w:rPr>
+          <w:b/>
+          <w:bCs/>
+          <w:color w:val="2E74B5" w:themeColor="accent5" w:themeShade="BF"/>
+        </w:rPr>
+        <w:t>&lt;</w:t>
+      </w:r>
+      <w:proofErr w:type="spellStart"/>
+      <w:r>
+        <w:rPr>
+          <w:b/>
+          <w:bCs/>
+          <w:color w:val="2E74B5" w:themeColor="accent5" w:themeShade="BF"/>
+        </w:rPr>
+        <w:t>ul</w:t>
+      </w:r>
+      <w:proofErr w:type="spellEnd"/>
+      <w:r>
+        <w:rPr>
+          <w:b/>
+          <w:bCs/>
+          <w:color w:val="2E74B5" w:themeColor="accent5" w:themeShade="BF"/>
+        </w:rPr>
+        <w:t>&gt;</w:t>
+      </w:r>
+      <w:r>
+        <w:t xml:space="preserve">, elas </w:t>
+      </w:r>
+      <w:r>
+        <w:t xml:space="preserve">seguem o mesmo princípio </w:t>
+      </w:r>
+      <w:r>
+        <w:t>do</w:t>
+      </w:r>
+      <w:r>
+        <w:rPr>
+          <w:b/>
+          <w:bCs/>
+          <w:color w:val="2E74B5" w:themeColor="accent5" w:themeShade="BF"/>
+        </w:rPr>
+        <w:t xml:space="preserve"> &lt;li&gt;</w:t>
+      </w:r>
+      <w:r>
+        <w:t>.</w:t>
+      </w:r>
+    </w:p>
+    <w:p>
+      <w:r>
+        <w:t xml:space="preserve">Aqui como variações no </w:t>
+      </w:r>
+      <w:proofErr w:type="spellStart"/>
+      <w:r>
+        <w:rPr>
+          <w:b/>
+          <w:bCs/>
+          <w:color w:val="2E74B5" w:themeColor="accent5" w:themeShade="BF"/>
+        </w:rPr>
+        <w:t>type</w:t>
+      </w:r>
+      <w:proofErr w:type="spellEnd"/>
+      <w:r>
+        <w:t xml:space="preserve"> temos -&gt; </w:t>
+      </w:r>
+      <w:proofErr w:type="spellStart"/>
+      <w:r>
+        <w:t>square</w:t>
+      </w:r>
+      <w:proofErr w:type="spellEnd"/>
+      <w:r>
+        <w:t xml:space="preserve">, </w:t>
+      </w:r>
+      <w:proofErr w:type="spellStart"/>
+      <w:r>
+        <w:t>circle</w:t>
+      </w:r>
+      <w:proofErr w:type="spellEnd"/>
+      <w:r>
+        <w:t xml:space="preserve"> e o modo padrão.</w:t>
+      </w:r>
+    </w:p>
+    <w:p>
+      <w:pPr>
+        <w:rPr>
+          <w:b/>
+          <w:bCs/>
+        </w:rPr>
+      </w:pPr>
+      <w:r>
+        <w:rPr>
+          <w:b/>
+          <w:bCs/>
+        </w:rPr>
+        <w:t>Para unir listas basta pensar e usar logica, abre um novo formato de lista e fecha, claro que de forma alinhada e organizada.</w:t>
+      </w:r>
+    </w:p>
+    <w:p>
+      <w:r>
+        <w:t>Lista de definições</w:t>
+      </w:r>
+    </w:p>
+    <w:p>
+      <w:r>
+        <w:t xml:space="preserve">A lista de definição é criada dentro da </w:t>
+      </w:r>
+      <w:proofErr w:type="spellStart"/>
+      <w:r>
+        <w:t>tag</w:t>
+      </w:r>
+      <w:proofErr w:type="spellEnd"/>
+      <w:r>
+        <w:t xml:space="preserve"> &lt;dl&gt;, depois vem a </w:t>
+      </w:r>
+      <w:proofErr w:type="spellStart"/>
+      <w:r>
+        <w:t>tag</w:t>
+      </w:r>
+      <w:proofErr w:type="spellEnd"/>
+      <w:r>
+        <w:t xml:space="preserve"> &lt;</w:t>
+      </w:r>
+      <w:proofErr w:type="spellStart"/>
+      <w:r>
+        <w:t>dt</w:t>
+      </w:r>
+      <w:proofErr w:type="spellEnd"/>
+      <w:r>
+        <w:t>&gt; que vai ficar a palavra que vai receber uma definição, e &lt;</w:t>
+      </w:r>
+      <w:proofErr w:type="spellStart"/>
+      <w:r>
+        <w:t>dd</w:t>
+      </w:r>
+      <w:proofErr w:type="spellEnd"/>
+      <w:r>
+        <w:t>&gt; que vai ser a definição da palavra/sigla.</w:t>
+      </w:r>
+    </w:p>
+    <w:p>
+      <w:pPr>
+        <w:rPr>
+          <w:b/>
+          <w:bCs/>
+          <w:color w:val="EE0000"/>
+          <w:sz w:val="32"/>
+          <w:szCs w:val="32"/>
+        </w:rPr>
+      </w:pPr>
+      <w:r>
+        <w:rPr>
+          <w:b/>
+          <w:bCs/>
+          <w:color w:val="EE0000"/>
+          <w:sz w:val="32"/>
+          <w:szCs w:val="32"/>
+        </w:rPr>
+        <w:t>Link e Âncoras</w:t>
+      </w:r>
+    </w:p>
+    <w:p/>
+    <w:p>
+      <w:r>
+        <w:t>Procurar sobre SEO mais para frente.</w:t>
       </w:r>
     </w:p>
     <w:p/>

--- a/Anotações/Módulo 01/Anotações - Modulo 01 HTML e CSS.docx
+++ b/Anotações/Módulo 01/Anotações - Modulo 01 HTML e CSS.docx
@@ -3119,7 +3119,7 @@
           <w:noProof/>
         </w:rPr>
         <w:drawing>
-          <wp:anchor distT="0" distB="0" distL="114300" distR="114300" simplePos="0" relativeHeight="251662336" behindDoc="1" locked="0" layoutInCell="1" allowOverlap="1" wp14:anchorId="0D6D04F3" wp14:editId="464AB2BC">
+          <wp:anchor distT="0" distB="0" distL="114300" distR="114300" simplePos="0" relativeHeight="251662336" behindDoc="1" locked="0" layoutInCell="1" allowOverlap="1" wp14:anchorId="0D6D04F3" wp14:editId="43D767CB">
             <wp:simplePos x="0" y="0"/>
             <wp:positionH relativeFrom="margin">
               <wp:align>right</wp:align>
@@ -4188,7 +4188,15 @@
       </w:r>
       <w:proofErr w:type="spellEnd"/>
       <w:r>
-        <w:t xml:space="preserve"> amu”</w:t>
+        <w:t xml:space="preserve"> </w:t>
+      </w:r>
+      <w:proofErr w:type="spellStart"/>
+      <w:r>
+        <w:t>amu</w:t>
+      </w:r>
+      <w:proofErr w:type="spellEnd"/>
+      <w:r>
+        <w:t>”</w:t>
       </w:r>
     </w:p>
     <w:p/>
@@ -4662,8 +4670,393 @@
       </w:r>
     </w:p>
     <w:p>
-      <w:r>
+      <w:pPr>
+        <w:rPr>
+          <w:b/>
+          <w:bCs/>
+          <w:color w:val="EE0000"/>
+          <w:sz w:val="32"/>
+          <w:szCs w:val="32"/>
+        </w:rPr>
+      </w:pPr>
+      <w:r>
+        <w:rPr>
+          <w:b/>
+          <w:bCs/>
+          <w:color w:val="EE0000"/>
+          <w:sz w:val="32"/>
+          <w:szCs w:val="32"/>
+        </w:rPr>
         <w:lastRenderedPageBreak/>
+        <w:t>Links e Âncoras</w:t>
+      </w:r>
+    </w:p>
+    <w:p/>
+    <w:p>
+      <w:r>
+        <w:t>Mais pra frente procurar sobre SEO. E estudar o algoritmo do google.</w:t>
+      </w:r>
+    </w:p>
+    <w:p/>
+    <w:p>
+      <w:r>
+        <w:t xml:space="preserve">Para usar uma palavra ou parte do texto como forma de redirecionar a pessoa para outro ponto, ou seja, como link basta envelopar a parte do texto/site com a </w:t>
+      </w:r>
+      <w:proofErr w:type="spellStart"/>
+      <w:r>
+        <w:t>tag</w:t>
+      </w:r>
+      <w:proofErr w:type="spellEnd"/>
+      <w:r>
+        <w:t xml:space="preserve"> &lt;a&gt;, ele vai adicionar de forma automática a formação da </w:t>
+      </w:r>
+      <w:proofErr w:type="spellStart"/>
+      <w:r>
+        <w:t>tag</w:t>
+      </w:r>
+      <w:proofErr w:type="spellEnd"/>
+      <w:r>
+        <w:t xml:space="preserve">, entre aspa fica o link que a pessoa será redirecionada. É importante que dentro dessa </w:t>
+      </w:r>
+      <w:proofErr w:type="spellStart"/>
+      <w:r>
+        <w:t>tag</w:t>
+      </w:r>
+      <w:proofErr w:type="spellEnd"/>
+      <w:r>
+        <w:t xml:space="preserve"> tenha a target</w:t>
+      </w:r>
+      <w:r>
+        <w:t>=_</w:t>
+      </w:r>
+      <w:proofErr w:type="spellStart"/>
+      <w:r>
+        <w:t>blank</w:t>
+      </w:r>
+      <w:proofErr w:type="spellEnd"/>
+      <w:r>
+        <w:t>”, para que o usuário abra outra aba com seu link e não sobreponha o que ela estava usando.</w:t>
+      </w:r>
+    </w:p>
+    <w:p>
+      <w:r>
+        <w:t xml:space="preserve">Exemplo </w:t>
+      </w:r>
+      <w:r>
+        <w:sym w:font="Wingdings" w:char="F0E0"/>
+      </w:r>
+      <w:r>
+        <w:t xml:space="preserve"> </w:t>
+      </w:r>
+      <w:r>
+        <w:rPr>
+          <w:b/>
+          <w:bCs/>
+          <w:color w:val="2E74B5" w:themeColor="accent5" w:themeShade="BF"/>
+        </w:rPr>
+        <w:t xml:space="preserve">&lt;li&gt;&lt;a </w:t>
+      </w:r>
+      <w:proofErr w:type="spellStart"/>
+      <w:r>
+        <w:rPr>
+          <w:b/>
+          <w:bCs/>
+          <w:color w:val="2E74B5" w:themeColor="accent5" w:themeShade="BF"/>
+        </w:rPr>
+        <w:t>href</w:t>
+      </w:r>
+      <w:proofErr w:type="spellEnd"/>
+      <w:r>
+        <w:rPr>
+          <w:b/>
+          <w:bCs/>
+          <w:color w:val="2E74B5" w:themeColor="accent5" w:themeShade="BF"/>
+        </w:rPr>
+        <w:t>="https://github.com/Luide-da-Paz" target="_</w:t>
+      </w:r>
+      <w:proofErr w:type="spellStart"/>
+      <w:r>
+        <w:rPr>
+          <w:b/>
+          <w:bCs/>
+          <w:color w:val="2E74B5" w:themeColor="accent5" w:themeShade="BF"/>
+        </w:rPr>
+        <w:t>blank</w:t>
+      </w:r>
+      <w:proofErr w:type="spellEnd"/>
+      <w:r>
+        <w:rPr>
+          <w:b/>
+          <w:bCs/>
+          <w:color w:val="2E74B5" w:themeColor="accent5" w:themeShade="BF"/>
+        </w:rPr>
+        <w:t xml:space="preserve">" </w:t>
+      </w:r>
+      <w:proofErr w:type="spellStart"/>
+      <w:r>
+        <w:rPr>
+          <w:b/>
+          <w:bCs/>
+          <w:color w:val="2E74B5" w:themeColor="accent5" w:themeShade="BF"/>
+        </w:rPr>
+        <w:t>rel</w:t>
+      </w:r>
+      <w:proofErr w:type="spellEnd"/>
+      <w:r>
+        <w:rPr>
+          <w:b/>
+          <w:bCs/>
+          <w:color w:val="2E74B5" w:themeColor="accent5" w:themeShade="BF"/>
+        </w:rPr>
+        <w:t>="</w:t>
+      </w:r>
+      <w:proofErr w:type="spellStart"/>
+      <w:r>
+        <w:rPr>
+          <w:b/>
+          <w:bCs/>
+          <w:color w:val="2E74B5" w:themeColor="accent5" w:themeShade="BF"/>
+        </w:rPr>
+        <w:t>external</w:t>
+      </w:r>
+      <w:proofErr w:type="spellEnd"/>
+      <w:r>
+        <w:rPr>
+          <w:b/>
+          <w:bCs/>
+          <w:color w:val="2E74B5" w:themeColor="accent5" w:themeShade="BF"/>
+        </w:rPr>
+        <w:t xml:space="preserve">"&gt;Meu </w:t>
+      </w:r>
+      <w:proofErr w:type="spellStart"/>
+      <w:r>
+        <w:rPr>
+          <w:b/>
+          <w:bCs/>
+          <w:color w:val="2E74B5" w:themeColor="accent5" w:themeShade="BF"/>
+        </w:rPr>
+        <w:t>repositorio</w:t>
+      </w:r>
+      <w:proofErr w:type="spellEnd"/>
+      <w:r>
+        <w:rPr>
+          <w:b/>
+          <w:bCs/>
+          <w:color w:val="2E74B5" w:themeColor="accent5" w:themeShade="BF"/>
+        </w:rPr>
+        <w:t xml:space="preserve"> GitHub&lt;/a&gt;&lt;/li&gt;</w:t>
+      </w:r>
+    </w:p>
+    <w:p/>
+    <w:p>
+      <w:pPr>
+        <w:rPr>
+          <w:b/>
+          <w:bCs/>
+          <w:color w:val="EE0000"/>
+          <w:sz w:val="32"/>
+          <w:szCs w:val="32"/>
+        </w:rPr>
+      </w:pPr>
+      <w:r>
+        <w:rPr>
+          <w:b/>
+          <w:bCs/>
+          <w:color w:val="EE0000"/>
+          <w:sz w:val="32"/>
+          <w:szCs w:val="32"/>
+        </w:rPr>
+        <w:t>Links Internos</w:t>
+      </w:r>
+    </w:p>
+    <w:p/>
+    <w:p>
+      <w:r>
+        <w:t xml:space="preserve">É possível criar outras páginas dentro da mesma pasta, e usar o mesmo comando anterior, sem a target claro, para passar de uma parte da página para outra parte. A seleção de pagina fica da mesma forma que seleção de imagem dentro do visual </w:t>
+      </w:r>
+      <w:proofErr w:type="spellStart"/>
+      <w:r>
+        <w:t>code</w:t>
+      </w:r>
+      <w:proofErr w:type="spellEnd"/>
+      <w:r>
+        <w:t>, e dá medo a forma que esse programa de ajuda na criação, ele já está quase fazendo por conta própria.</w:t>
+      </w:r>
+    </w:p>
+    <w:p>
+      <w:r>
+        <w:t xml:space="preserve">O sistema de adicionar o </w:t>
+      </w:r>
+      <w:proofErr w:type="spellStart"/>
+      <w:r>
+        <w:t>rel</w:t>
+      </w:r>
+      <w:proofErr w:type="spellEnd"/>
+      <w:r>
+        <w:t xml:space="preserve"> depois do link, mostra que você quer mostrar o mapeamento de página, assim o google não faz isso por conta própria, e sua </w:t>
+      </w:r>
+      <w:r>
+        <w:t>página</w:t>
+      </w:r>
+      <w:r>
+        <w:t xml:space="preserve"> pode ficar mais visível com simples alterações.</w:t>
+      </w:r>
+      <w:r>
+        <w:t xml:space="preserve"> Ele não tem nenhuma alteração visual, mas tem a questão da semântica, dar sentido a algo.</w:t>
+      </w:r>
+    </w:p>
+    <w:p>
+      <w:r>
+        <w:t>"../index.html"</w:t>
+      </w:r>
+    </w:p>
+    <w:p>
+      <w:r>
+        <w:t>Esse foi usado para usar o recurso de pasta anterior, se precisar voltar uma pasta para pegar um arquivo, preste atenção nos pontos, dois pontos vão voltar uma pasta.</w:t>
+      </w:r>
+    </w:p>
+    <w:p/>
+    <w:p/>
+    <w:p/>
+    <w:p/>
+    <w:p/>
+    <w:p>
+      <w:pPr>
+        <w:rPr>
+          <w:b/>
+          <w:bCs/>
+          <w:color w:val="EE0000"/>
+          <w:sz w:val="32"/>
+          <w:szCs w:val="32"/>
+        </w:rPr>
+      </w:pPr>
+      <w:r>
+        <w:rPr>
+          <w:b/>
+          <w:bCs/>
+          <w:color w:val="EE0000"/>
+          <w:sz w:val="32"/>
+          <w:szCs w:val="32"/>
+        </w:rPr>
+        <w:lastRenderedPageBreak/>
+        <w:t>Links para Downloads</w:t>
+      </w:r>
+    </w:p>
+    <w:p/>
+    <w:p>
+      <w:r>
+        <w:t xml:space="preserve">Para identificação de cada tipo de arquivo existe o site media </w:t>
+      </w:r>
+      <w:proofErr w:type="spellStart"/>
+      <w:r>
+        <w:t>type</w:t>
+      </w:r>
+      <w:proofErr w:type="spellEnd"/>
+      <w:r>
+        <w:t>, é necessário saber para identificar de forma correta o formato do arquivo.</w:t>
+      </w:r>
+    </w:p>
+    <w:p>
+      <w:r>
+        <w:t xml:space="preserve">Download de arquivo </w:t>
+      </w:r>
+      <w:proofErr w:type="spellStart"/>
+      <w:r>
+        <w:t>pdf</w:t>
+      </w:r>
+      <w:proofErr w:type="spellEnd"/>
+    </w:p>
+    <w:p>
+      <w:r>
+        <w:t xml:space="preserve">        &lt;li&gt;&lt;a </w:t>
+      </w:r>
+      <w:proofErr w:type="spellStart"/>
+      <w:r>
+        <w:t>href</w:t>
+      </w:r>
+      <w:proofErr w:type="spellEnd"/>
+      <w:r>
+        <w:t>=</w:t>
+      </w:r>
+      <w:proofErr w:type="gramStart"/>
+      <w:r>
+        <w:t>"..</w:t>
+      </w:r>
+      <w:proofErr w:type="gramEnd"/>
+      <w:r>
+        <w:t xml:space="preserve">/livro/SESSÃO DE TREINO PERSONALIZADO.pdf" download="meu livro.pdf" </w:t>
+      </w:r>
+      <w:proofErr w:type="spellStart"/>
+      <w:r>
+        <w:t>type</w:t>
+      </w:r>
+      <w:proofErr w:type="spellEnd"/>
+      <w:r>
+        <w:t>="</w:t>
+      </w:r>
+      <w:proofErr w:type="spellStart"/>
+      <w:r>
+        <w:t>application</w:t>
+      </w:r>
+      <w:proofErr w:type="spellEnd"/>
+      <w:r>
+        <w:t>/</w:t>
+      </w:r>
+      <w:proofErr w:type="spellStart"/>
+      <w:r>
+        <w:t>pdf</w:t>
+      </w:r>
+      <w:proofErr w:type="spellEnd"/>
+      <w:r>
+        <w:t>"&gt;Livro de TREINO&lt;/a&gt;&lt;/li&gt;</w:t>
+      </w:r>
+    </w:p>
+    <w:p>
+      <w:r>
+        <w:t>Download de arquivo ZIP</w:t>
+      </w:r>
+    </w:p>
+    <w:p>
+      <w:r>
+        <w:t xml:space="preserve">        &lt;li&gt;&lt;a </w:t>
+      </w:r>
+      <w:proofErr w:type="spellStart"/>
+      <w:r>
+        <w:t>href</w:t>
+      </w:r>
+      <w:proofErr w:type="spellEnd"/>
+      <w:r>
+        <w:t>=</w:t>
+      </w:r>
+      <w:proofErr w:type="gramStart"/>
+      <w:r>
+        <w:t>"..</w:t>
+      </w:r>
+      <w:proofErr w:type="gramEnd"/>
+      <w:r>
+        <w:t xml:space="preserve">/livro/SESSÃO DE TREINO PERSONALIZADO.zip" download="meu livro.zip" </w:t>
+      </w:r>
+      <w:proofErr w:type="spellStart"/>
+      <w:r>
+        <w:t>type</w:t>
+      </w:r>
+      <w:proofErr w:type="spellEnd"/>
+      <w:r>
+        <w:t>="</w:t>
+      </w:r>
+      <w:proofErr w:type="spellStart"/>
+      <w:r>
+        <w:t>application</w:t>
+      </w:r>
+      <w:proofErr w:type="spellEnd"/>
+      <w:r>
+        <w:t>/zip"&gt;Livro de TREINO (ZIP)&lt;/a&gt;&lt;/li&gt;</w:t>
+      </w:r>
+    </w:p>
+    <w:p/>
+    <w:p/>
+    <w:p>
+      <w:r>
         <w:br w:type="page"/>
       </w:r>
     </w:p>
@@ -5409,7 +5802,6 @@
   <w:style w:type="character" w:default="1" w:styleId="Fontepargpadro">
     <w:name w:val="Default Paragraph Font"/>
     <w:uiPriority w:val="1"/>
-    <w:semiHidden/>
     <w:unhideWhenUsed/>
   </w:style>
   <w:style w:type="table" w:default="1" w:styleId="Tabelanormal">
